--- a/General/Tesi - CAPITOLO 1.docx
+++ b/General/Tesi - CAPITOLO 1.docx
@@ -2,7 +2,56 @@
 <file path=word/document.xml><?xml version="1.0" encoding="utf-8"?>
 <w:document xmlns:wpc="http://schemas.microsoft.com/office/word/2010/wordprocessingCanvas" xmlns:cx="http://schemas.microsoft.com/office/drawing/2014/chartex" xmlns:cx1="http://schemas.microsoft.com/office/drawing/2015/9/8/chartex" xmlns:cx2="http://schemas.microsoft.com/office/drawing/2015/10/21/chartex" xmlns:cx3="http://schemas.microsoft.com/office/drawing/2016/5/9/chartex" xmlns:cx4="http://schemas.microsoft.com/office/drawing/2016/5/10/chartex" xmlns:cx5="http://schemas.microsoft.com/office/drawing/2016/5/11/chartex" xmlns:cx6="http://schemas.microsoft.com/office/drawing/2016/5/12/chartex" xmlns:cx7="http://schemas.microsoft.com/office/drawing/2016/5/13/chartex" xmlns:cx8="http://schemas.microsoft.com/office/drawing/2016/5/14/chartex" xmlns:mc="http://schemas.openxmlformats.org/markup-compatibility/2006" xmlns:aink="http://schemas.microsoft.com/office/drawing/2016/ink" xmlns:am3d="http://schemas.microsoft.com/office/drawing/2017/model3d" xmlns:o="urn:schemas-microsoft-com:office:office" xmlns:oel="http://schemas.microsoft.com/office/2019/extlst" xmlns:r="http://schemas.openxmlformats.org/officeDocument/2006/relationships" xmlns:m="http://schemas.openxmlformats.org/officeDocument/2006/math" xmlns:v="urn:schemas-microsoft-com:vml" xmlns:wp14="http://schemas.microsoft.com/office/word/2010/wordprocessingDrawing" xmlns:wp="http://schemas.openxmlformats.org/drawingml/2006/wordprocessingDrawing" xmlns:w10="urn:schemas-microsoft-com:office:word" xmlns:w="http://schemas.openxmlformats.org/wordprocessingml/2006/main" xmlns:w14="http://schemas.microsoft.com/office/word/2010/wordml" xmlns:w15="http://schemas.microsoft.com/office/word/2012/wordml" xmlns:w16cex="http://schemas.microsoft.com/office/word/2018/wordml/cex" xmlns:w16cid="http://schemas.microsoft.com/office/word/2016/wordml/cid" xmlns:w16="http://schemas.microsoft.com/office/word/2018/wordml" xmlns:w16du="http://schemas.microsoft.com/office/word/2023/wordml/word16du" xmlns:w16sdtdh="http://schemas.microsoft.com/office/word/2020/wordml/sdtdatahash" xmlns:w16sdtfl="http://schemas.microsoft.com/office/word/2024/wordml/sdtformatlock" xmlns:w16se="http://schemas.microsoft.com/office/word/2015/wordml/symex" xmlns:wpg="http://schemas.microsoft.com/office/word/2010/wordprocessingGroup" xmlns:wpi="http://schemas.microsoft.com/office/word/2010/wordprocessingInk" xmlns:wne="http://schemas.microsoft.com/office/word/2006/wordml" xmlns:wps="http://schemas.microsoft.com/office/word/2010/wordprocessingShape" mc:Ignorable="w14 w15 w16se w16cid w16 w16cex w16sdtdh w16sdtfl w16du wp14">
   <w:body>
-    <w:p/>
+    <w:p>
+      <w:pPr>
+        <w:rPr>
+          <w:rFonts w:ascii="Cambria" w:hAnsi="Cambria"/>
+          <w:b/>
+          <w:bCs/>
+          <w:sz w:val="36"/>
+          <w:szCs w:val="36"/>
+        </w:rPr>
+      </w:pPr>
+      <w:r>
+        <w:rPr>
+          <w:rFonts w:ascii="Cambria" w:hAnsi="Cambria"/>
+          <w:b/>
+          <w:bCs/>
+          <w:sz w:val="36"/>
+          <w:szCs w:val="36"/>
+        </w:rPr>
+        <w:t>1. INTRODUZIONE</w:t>
+      </w:r>
+    </w:p>
+    <w:p>
+      <w:pPr>
+        <w:rPr>
+          <w:rFonts w:ascii="Cambria" w:hAnsi="Cambria"/>
+          <w:b/>
+          <w:bCs/>
+          <w:sz w:val="36"/>
+          <w:szCs w:val="36"/>
+        </w:rPr>
+      </w:pPr>
+    </w:p>
+    <w:p>
+      <w:pPr>
+        <w:rPr>
+          <w:rFonts w:ascii="Cambria" w:hAnsi="Cambria"/>
+          <w:b/>
+          <w:bCs/>
+          <w:sz w:val="36"/>
+          <w:szCs w:val="36"/>
+        </w:rPr>
+      </w:pPr>
+    </w:p>
+    <w:p>
+      <w:pPr>
+        <w:rPr>
+          <w:rFonts w:ascii="Cambria" w:hAnsi="Cambria"/>
+        </w:rPr>
+      </w:pPr>
+    </w:p>
     <w:sectPr>
       <w:pgSz w:w="11906" w:h="16838"/>
       <w:pgMar w:top="1417" w:right="1134" w:bottom="1134" w:left="1134" w:header="708" w:footer="708" w:gutter="0"/>
@@ -16,6 +65,95 @@
 <file path=word/numbering.xml><?xml version="1.0" encoding="utf-8"?>
 <w:numbering xmlns:wpc="http://schemas.microsoft.com/office/word/2010/wordprocessingCanvas" xmlns:cx="http://schemas.microsoft.com/office/drawing/2014/chartex" xmlns:cx1="http://schemas.microsoft.com/office/drawing/2015/9/8/chartex" xmlns:cx2="http://schemas.microsoft.com/office/drawing/2015/10/21/chartex" xmlns:cx3="http://schemas.microsoft.com/office/drawing/2016/5/9/chartex" xmlns:cx4="http://schemas.microsoft.com/office/drawing/2016/5/10/chartex" xmlns:cx5="http://schemas.microsoft.com/office/drawing/2016/5/11/chartex" xmlns:cx6="http://schemas.microsoft.com/office/drawing/2016/5/12/chartex" xmlns:cx7="http://schemas.microsoft.com/office/drawing/2016/5/13/chartex" xmlns:cx8="http://schemas.microsoft.com/office/drawing/2016/5/14/chartex" xmlns:mc="http://schemas.openxmlformats.org/markup-compatibility/2006" xmlns:aink="http://schemas.microsoft.com/office/drawing/2016/ink" xmlns:am3d="http://schemas.microsoft.com/office/drawing/2017/model3d" xmlns:o="urn:schemas-microsoft-com:office:office" xmlns:oel="http://schemas.microsoft.com/office/2019/extlst" xmlns:r="http://schemas.openxmlformats.org/officeDocument/2006/relationships" xmlns:m="http://schemas.openxmlformats.org/officeDocument/2006/math" xmlns:v="urn:schemas-microsoft-com:vml" xmlns:wp14="http://schemas.microsoft.com/office/word/2010/wordprocessingDrawing" xmlns:wp="http://schemas.openxmlformats.org/drawingml/2006/wordprocessingDrawing" xmlns:w10="urn:schemas-microsoft-com:office:word" xmlns:w="http://schemas.openxmlformats.org/wordprocessingml/2006/main" xmlns:w14="http://schemas.microsoft.com/office/word/2010/wordml" xmlns:w15="http://schemas.microsoft.com/office/word/2012/wordml" xmlns:w16cex="http://schemas.microsoft.com/office/word/2018/wordml/cex" xmlns:w16cid="http://schemas.microsoft.com/office/word/2016/wordml/cid" xmlns:w16="http://schemas.microsoft.com/office/word/2018/wordml" xmlns:w16du="http://schemas.microsoft.com/office/word/2023/wordml/word16du" xmlns:w16sdtdh="http://schemas.microsoft.com/office/word/2020/wordml/sdtdatahash" xmlns:w16sdtfl="http://schemas.microsoft.com/office/word/2024/wordml/sdtformatlock" xmlns:w16se="http://schemas.microsoft.com/office/word/2015/wordml/symex" xmlns:wpg="http://schemas.microsoft.com/office/word/2010/wordprocessingGroup" xmlns:wpi="http://schemas.microsoft.com/office/word/2010/wordprocessingInk" xmlns:wne="http://schemas.microsoft.com/office/word/2006/wordml" xmlns:wps="http://schemas.microsoft.com/office/word/2010/wordprocessingShape" mc:Ignorable="w14 w15 w16se w16cid w16 w16cex w16sdtdh w16sdtfl w16du wp14">
   <w:abstractNum w:abstractNumId="0" w15:restartNumberingAfterBreak="0">
+    <w:nsid w:val="22083447"/>
+    <w:multiLevelType w:val="hybridMultilevel"/>
+    <w:tmpl w:val="46FE0D90"/>
+    <w:lvl w:ilvl="0" w:tplc="48A0AFB6">
+      <w:start w:val="1"/>
+      <w:numFmt w:val="decimal"/>
+      <w:lvlText w:val="%1."/>
+      <w:lvlJc w:val="left"/>
+      <w:pPr>
+        <w:ind w:left="420" w:hanging="360"/>
+      </w:pPr>
+      <w:rPr>
+        <w:rFonts w:hint="default"/>
+      </w:rPr>
+    </w:lvl>
+    <w:lvl w:ilvl="1" w:tplc="04100019" w:tentative="1">
+      <w:start w:val="1"/>
+      <w:numFmt w:val="lowerLetter"/>
+      <w:lvlText w:val="%2."/>
+      <w:lvlJc w:val="left"/>
+      <w:pPr>
+        <w:ind w:left="1140" w:hanging="360"/>
+      </w:pPr>
+    </w:lvl>
+    <w:lvl w:ilvl="2" w:tplc="0410001B" w:tentative="1">
+      <w:start w:val="1"/>
+      <w:numFmt w:val="lowerRoman"/>
+      <w:lvlText w:val="%3."/>
+      <w:lvlJc w:val="right"/>
+      <w:pPr>
+        <w:ind w:left="1860" w:hanging="180"/>
+      </w:pPr>
+    </w:lvl>
+    <w:lvl w:ilvl="3" w:tplc="0410000F" w:tentative="1">
+      <w:start w:val="1"/>
+      <w:numFmt w:val="decimal"/>
+      <w:lvlText w:val="%4."/>
+      <w:lvlJc w:val="left"/>
+      <w:pPr>
+        <w:ind w:left="2580" w:hanging="360"/>
+      </w:pPr>
+    </w:lvl>
+    <w:lvl w:ilvl="4" w:tplc="04100019" w:tentative="1">
+      <w:start w:val="1"/>
+      <w:numFmt w:val="lowerLetter"/>
+      <w:lvlText w:val="%5."/>
+      <w:lvlJc w:val="left"/>
+      <w:pPr>
+        <w:ind w:left="3300" w:hanging="360"/>
+      </w:pPr>
+    </w:lvl>
+    <w:lvl w:ilvl="5" w:tplc="0410001B" w:tentative="1">
+      <w:start w:val="1"/>
+      <w:numFmt w:val="lowerRoman"/>
+      <w:lvlText w:val="%6."/>
+      <w:lvlJc w:val="right"/>
+      <w:pPr>
+        <w:ind w:left="4020" w:hanging="180"/>
+      </w:pPr>
+    </w:lvl>
+    <w:lvl w:ilvl="6" w:tplc="0410000F" w:tentative="1">
+      <w:start w:val="1"/>
+      <w:numFmt w:val="decimal"/>
+      <w:lvlText w:val="%7."/>
+      <w:lvlJc w:val="left"/>
+      <w:pPr>
+        <w:ind w:left="4740" w:hanging="360"/>
+      </w:pPr>
+    </w:lvl>
+    <w:lvl w:ilvl="7" w:tplc="04100019" w:tentative="1">
+      <w:start w:val="1"/>
+      <w:numFmt w:val="lowerLetter"/>
+      <w:lvlText w:val="%8."/>
+      <w:lvlJc w:val="left"/>
+      <w:pPr>
+        <w:ind w:left="5460" w:hanging="360"/>
+      </w:pPr>
+    </w:lvl>
+    <w:lvl w:ilvl="8" w:tplc="0410001B" w:tentative="1">
+      <w:start w:val="1"/>
+      <w:numFmt w:val="lowerRoman"/>
+      <w:lvlText w:val="%9."/>
+      <w:lvlJc w:val="right"/>
+      <w:pPr>
+        <w:ind w:left="6180" w:hanging="180"/>
+      </w:pPr>
+    </w:lvl>
+  </w:abstractNum>
+  <w:abstractNum w:abstractNumId="1" w15:restartNumberingAfterBreak="0">
     <w:nsid w:val="6C0956E1"/>
     <w:multiLevelType w:val="hybridMultilevel"/>
     <w:tmpl w:val="5238AB3C"/>
@@ -105,6 +243,9 @@
     </w:lvl>
   </w:abstractNum>
   <w:num w:numId="1" w16cid:durableId="1734153821">
+    <w:abstractNumId w:val="1"/>
+  </w:num>
+  <w:num w:numId="2" w16cid:durableId="453405894">
     <w:abstractNumId w:val="0"/>
   </w:num>
 </w:numbering>

--- a/General/Tesi - CAPITOLO 1.docx
+++ b/General/Tesi - CAPITOLO 1.docx
@@ -4,7 +4,239 @@
   <w:body>
     <w:p>
       <w:pPr>
-        <w:jc w:val="both"/>
+        <w:spacing w:line="336" w:lineRule="auto"/>
+        <w:jc w:val="both"/>
+        <w:rPr>
+          <w:rFonts w:ascii="Cambria" w:hAnsi="Cambria"/>
+          <w:b/>
+          <w:bCs/>
+          <w:sz w:val="44"/>
+          <w:szCs w:val="44"/>
+        </w:rPr>
+      </w:pPr>
+    </w:p>
+    <w:p>
+      <w:pPr>
+        <w:spacing w:line="336" w:lineRule="auto"/>
+        <w:jc w:val="both"/>
+        <w:rPr>
+          <w:rFonts w:ascii="Cambria" w:hAnsi="Cambria"/>
+          <w:b/>
+          <w:bCs/>
+          <w:sz w:val="44"/>
+          <w:szCs w:val="44"/>
+        </w:rPr>
+      </w:pPr>
+    </w:p>
+    <w:p>
+      <w:pPr>
+        <w:spacing w:line="336" w:lineRule="auto"/>
+        <w:jc w:val="both"/>
+        <w:rPr>
+          <w:rFonts w:ascii="Cambria" w:hAnsi="Cambria"/>
+          <w:b/>
+          <w:bCs/>
+          <w:sz w:val="44"/>
+          <w:szCs w:val="44"/>
+        </w:rPr>
+      </w:pPr>
+    </w:p>
+    <w:p>
+      <w:pPr>
+        <w:spacing w:line="336" w:lineRule="auto"/>
+        <w:jc w:val="both"/>
+        <w:rPr>
+          <w:rFonts w:ascii="Cambria" w:hAnsi="Cambria"/>
+          <w:b/>
+          <w:bCs/>
+          <w:sz w:val="44"/>
+          <w:szCs w:val="44"/>
+        </w:rPr>
+      </w:pPr>
+      <w:r>
+        <w:rPr>
+          <w:rFonts w:ascii="Cambria" w:hAnsi="Cambria"/>
+          <w:b/>
+          <w:bCs/>
+          <w:sz w:val="44"/>
+          <w:szCs w:val="44"/>
+        </w:rPr>
+        <w:t>Capitolo 1</w:t>
+      </w:r>
+    </w:p>
+    <w:p>
+      <w:pPr>
+        <w:spacing w:line="336" w:lineRule="auto"/>
+        <w:jc w:val="both"/>
+        <w:rPr>
+          <w:rFonts w:ascii="Cambria" w:hAnsi="Cambria"/>
+          <w:b/>
+          <w:bCs/>
+        </w:rPr>
+      </w:pPr>
+    </w:p>
+    <w:p>
+      <w:pPr>
+        <w:spacing w:line="336" w:lineRule="auto"/>
+        <w:jc w:val="both"/>
+        <w:rPr>
+          <w:rFonts w:ascii="Cambria" w:hAnsi="Cambria"/>
+          <w:b/>
+          <w:bCs/>
+          <w:sz w:val="44"/>
+          <w:szCs w:val="44"/>
+        </w:rPr>
+      </w:pPr>
+      <w:r>
+        <w:rPr>
+          <w:rFonts w:ascii="Cambria" w:hAnsi="Cambria"/>
+          <w:b/>
+          <w:bCs/>
+          <w:sz w:val="44"/>
+          <w:szCs w:val="44"/>
+        </w:rPr>
+        <w:t>Introduzione e Motivazioni</w:t>
+      </w:r>
+    </w:p>
+    <w:p>
+      <w:pPr>
+        <w:spacing w:line="336" w:lineRule="auto"/>
+        <w:jc w:val="both"/>
+        <w:rPr>
+          <w:rFonts w:ascii="Cambria" w:hAnsi="Cambria"/>
+        </w:rPr>
+      </w:pPr>
+    </w:p>
+    <w:p>
+      <w:pPr>
+        <w:spacing w:line="336" w:lineRule="auto"/>
+        <w:jc w:val="both"/>
+        <w:rPr>
+          <w:rFonts w:ascii="Cambria" w:hAnsi="Cambria"/>
+        </w:rPr>
+      </w:pPr>
+    </w:p>
+    <w:p>
+      <w:pPr>
+        <w:spacing w:line="336" w:lineRule="auto"/>
+        <w:jc w:val="both"/>
+        <w:rPr>
+          <w:rFonts w:ascii="Cambria" w:hAnsi="Cambria"/>
+        </w:rPr>
+      </w:pPr>
+      <w:r>
+        <w:rPr>
+          <w:rFonts w:ascii="Cambria" w:hAnsi="Cambria"/>
+        </w:rPr>
+        <w:t xml:space="preserve">L'informatica moderna si trova di fronte a un bivio storico. Per decenni, la Legge di Moore [1] e il </w:t>
+      </w:r>
+      <w:proofErr w:type="spellStart"/>
+      <w:r>
+        <w:rPr>
+          <w:rFonts w:ascii="Cambria" w:hAnsi="Cambria"/>
+        </w:rPr>
+        <w:t>Dennard</w:t>
+      </w:r>
+      <w:proofErr w:type="spellEnd"/>
+      <w:r>
+        <w:rPr>
+          <w:rFonts w:ascii="Cambria" w:hAnsi="Cambria"/>
+        </w:rPr>
+        <w:t xml:space="preserve"> scaling [2] hanno garantito un incremento prestazionale quasi "gratuito", basato sul semplice aumento della frequenza di clock. Oggi, scontrandosi con i limiti fisici della litografia e i vincoli termodinamici, questa strada è divenuta impraticabile. La risposta dell'industria a questa stasi è il calcolo eterogeneo: un paradigma in cui la CPU general-purpose non opera più in isolamento, ma orchestra una costellazione di acceleratori hardware specializzati (GPU, FPGA), ciascuno progettato per eccellere in una specifica forma di parallelismo.</w:t>
+      </w:r>
+    </w:p>
+    <w:p>
+      <w:pPr>
+        <w:spacing w:line="336" w:lineRule="auto"/>
+        <w:jc w:val="both"/>
+        <w:rPr>
+          <w:rFonts w:ascii="Cambria" w:hAnsi="Cambria"/>
+        </w:rPr>
+      </w:pPr>
+    </w:p>
+    <w:p>
+      <w:pPr>
+        <w:spacing w:line="336" w:lineRule="auto"/>
+        <w:jc w:val="both"/>
+        <w:rPr>
+          <w:rFonts w:ascii="Cambria" w:hAnsi="Cambria"/>
+        </w:rPr>
+      </w:pPr>
+      <w:r>
+        <w:rPr>
+          <w:rFonts w:ascii="Cambria" w:hAnsi="Cambria"/>
+        </w:rPr>
+        <w:t>Tuttavia, l'adozione di queste tecnologie introduce una barriera di complessità significativa. Integrare acceleratori in applicazioni C++ esistenti non è un'operazione plug-and-play, ma una sfida architetturale. Ogni dispositivo impone il proprio modello di memoria, le proprie API proprietarie e, soprattutto, latenze di comunicazione che possono facilmente annullare i benefici del calcolo accelerato se non gestite correttamente.</w:t>
+      </w:r>
+      <w:r>
+        <w:rPr>
+          <w:rFonts w:ascii="Cambria" w:hAnsi="Cambria"/>
+        </w:rPr>
+        <w:t xml:space="preserve"> </w:t>
+      </w:r>
+      <w:r>
+        <w:rPr>
+          <w:rFonts w:ascii="Cambria" w:hAnsi="Cambria"/>
+        </w:rPr>
+        <w:t>La sfida si intensifica quando si tenta di integrare questi dispositivi in framework di stream processing ad alte prestazioni, che impongono vincoli stringenti di non-</w:t>
+      </w:r>
+      <w:proofErr w:type="spellStart"/>
+      <w:r>
+        <w:rPr>
+          <w:rFonts w:ascii="Cambria" w:hAnsi="Cambria"/>
+        </w:rPr>
+        <w:t>blocking</w:t>
+      </w:r>
+      <w:proofErr w:type="spellEnd"/>
+      <w:r>
+        <w:rPr>
+          <w:rFonts w:ascii="Cambria" w:hAnsi="Cambria"/>
+        </w:rPr>
+        <w:t xml:space="preserve"> pur dovendo interagire con API hardware intrinsecamente lente e bloccanti.</w:t>
+      </w:r>
+    </w:p>
+    <w:p>
+      <w:pPr>
+        <w:spacing w:line="336" w:lineRule="auto"/>
+        <w:jc w:val="both"/>
+        <w:rPr>
+          <w:rFonts w:ascii="Cambria" w:hAnsi="Cambria"/>
+        </w:rPr>
+      </w:pPr>
+    </w:p>
+    <w:p>
+      <w:pPr>
+        <w:spacing w:line="336" w:lineRule="auto"/>
+        <w:jc w:val="both"/>
+        <w:rPr>
+          <w:rFonts w:ascii="Cambria" w:hAnsi="Cambria"/>
+        </w:rPr>
+      </w:pPr>
+      <w:r>
+        <w:rPr>
+          <w:rFonts w:ascii="Cambria" w:hAnsi="Cambria"/>
+        </w:rPr>
+        <w:t>Lo scopo di questa tesi è affrontare questa complessità di integrazione. Il lavoro propone la progettazione e l'implementazione di un componente software avanzato capace di astrarre l'eterogeneità dell'hardware sottostante. L'obiettivo è fornire un meccanismo di orchestrazione che gestisca in modo trasparente e asincrono il ciclo di vita dell'offloading (trasferimento dati, esecuzione, sincronizzazione), permettendo allo sviluppatore di sfruttare la potenza di GPU e FPGA senza dover riscrivere la logica di controllo dell'applicazione.</w:t>
+      </w:r>
+    </w:p>
+    <w:p>
+      <w:pPr>
+        <w:spacing w:line="336" w:lineRule="auto"/>
+        <w:jc w:val="both"/>
+        <w:rPr>
+          <w:rFonts w:ascii="Cambria" w:hAnsi="Cambria"/>
+        </w:rPr>
+      </w:pPr>
+    </w:p>
+    <w:p>
+      <w:pPr>
+        <w:spacing w:line="336" w:lineRule="auto"/>
+        <w:jc w:val="both"/>
+        <w:rPr>
+          <w:rFonts w:ascii="Cambria" w:hAnsi="Cambria"/>
+        </w:rPr>
+      </w:pPr>
+      <w:r>
         <w:rPr>
           <w:rFonts w:ascii="Cambria" w:hAnsi="Cambria"/>
           <w:b/>
@@ -12,7 +244,9 @@
           <w:sz w:val="36"/>
           <w:szCs w:val="36"/>
         </w:rPr>
-      </w:pPr>
+        <w:lastRenderedPageBreak/>
+        <w:t xml:space="preserve">1.1 </w:t>
+      </w:r>
       <w:r>
         <w:rPr>
           <w:rFonts w:ascii="Cambria" w:hAnsi="Cambria"/>
@@ -21,12 +255,9 @@
           <w:sz w:val="36"/>
           <w:szCs w:val="36"/>
         </w:rPr>
-        <w:t>Capitolo 1</w:t>
-      </w:r>
-    </w:p>
-    <w:p>
-      <w:pPr>
-        <w:jc w:val="both"/>
+        <w:t xml:space="preserve">La </w:t>
+      </w:r>
+      <w:r>
         <w:rPr>
           <w:rFonts w:ascii="Cambria" w:hAnsi="Cambria"/>
           <w:b/>
@@ -34,11 +265,9 @@
           <w:sz w:val="36"/>
           <w:szCs w:val="36"/>
         </w:rPr>
-      </w:pPr>
-    </w:p>
-    <w:p>
-      <w:pPr>
-        <w:jc w:val="both"/>
+        <w:t xml:space="preserve">Complessità del </w:t>
+      </w:r>
+      <w:r>
         <w:rPr>
           <w:rFonts w:ascii="Cambria" w:hAnsi="Cambria"/>
           <w:b/>
@@ -46,7 +275,8 @@
           <w:sz w:val="36"/>
           <w:szCs w:val="36"/>
         </w:rPr>
-      </w:pPr>
+        <w:t>C</w:t>
+      </w:r>
       <w:r>
         <w:rPr>
           <w:rFonts w:ascii="Cambria" w:hAnsi="Cambria"/>
@@ -55,120 +285,1757 @@
           <w:sz w:val="36"/>
           <w:szCs w:val="36"/>
         </w:rPr>
-        <w:t>- Titolo –</w:t>
-      </w:r>
-    </w:p>
-    <w:p>
-      <w:pPr>
-        <w:jc w:val="both"/>
-        <w:rPr>
-          <w:rFonts w:ascii="Cambria" w:hAnsi="Cambria"/>
-          <w:b/>
-          <w:bCs/>
-        </w:rPr>
-      </w:pPr>
-    </w:p>
-    <w:p>
-      <w:pPr>
-        <w:jc w:val="both"/>
-        <w:rPr>
-          <w:rFonts w:ascii="Cambria" w:hAnsi="Cambria"/>
-          <w:b/>
-          <w:bCs/>
-        </w:rPr>
-      </w:pPr>
-    </w:p>
-    <w:p>
-      <w:pPr>
-        <w:jc w:val="both"/>
-        <w:rPr>
-          <w:rFonts w:ascii="Cambria" w:hAnsi="Cambria"/>
-          <w:b/>
-          <w:bCs/>
-        </w:rPr>
-      </w:pPr>
-      <w:r>
-        <w:rPr>
-          <w:rFonts w:ascii="Cambria" w:hAnsi="Cambria"/>
-          <w:b/>
-          <w:bCs/>
+        <w:t xml:space="preserve">alcolo </w:t>
+      </w:r>
+      <w:r>
+        <w:rPr>
+          <w:rFonts w:ascii="Cambria" w:hAnsi="Cambria"/>
+          <w:b/>
+          <w:bCs/>
+          <w:sz w:val="36"/>
+          <w:szCs w:val="36"/>
+        </w:rPr>
+        <w:t>E</w:t>
+      </w:r>
+      <w:r>
+        <w:rPr>
+          <w:rFonts w:ascii="Cambria" w:hAnsi="Cambria"/>
+          <w:b/>
+          <w:bCs/>
+          <w:sz w:val="36"/>
+          <w:szCs w:val="36"/>
+        </w:rPr>
+        <w:t>terogeneo</w:t>
+      </w:r>
+    </w:p>
+    <w:p>
+      <w:pPr>
+        <w:spacing w:line="336" w:lineRule="auto"/>
+        <w:jc w:val="both"/>
+        <w:rPr>
+          <w:rFonts w:ascii="Cambria" w:hAnsi="Cambria"/>
+        </w:rPr>
+      </w:pPr>
+    </w:p>
+    <w:p>
+      <w:pPr>
+        <w:spacing w:line="336" w:lineRule="auto"/>
+        <w:jc w:val="both"/>
+        <w:rPr>
+          <w:rFonts w:ascii="Cambria" w:hAnsi="Cambria"/>
+        </w:rPr>
+      </w:pPr>
+      <w:r>
+        <w:rPr>
+          <w:rFonts w:ascii="Cambria" w:hAnsi="Cambria"/>
+        </w:rPr>
+        <w:t>La potenza degli acceleratori deriva da architetture profondamente diverse tra loro, progettate per massimizzare forme specifiche di parallelismo. Questa eterogeneità, tuttavia, si traduce in un insieme di complessità che emergono sin dalle prime fasi di integrazione software.</w:t>
+      </w:r>
+    </w:p>
+    <w:p>
+      <w:pPr>
+        <w:spacing w:line="336" w:lineRule="auto"/>
+        <w:jc w:val="both"/>
+        <w:rPr>
+          <w:rFonts w:ascii="Cambria" w:hAnsi="Cambria"/>
+        </w:rPr>
+      </w:pPr>
+    </w:p>
+    <w:p>
+      <w:pPr>
+        <w:spacing w:line="336" w:lineRule="auto"/>
+        <w:jc w:val="both"/>
+        <w:rPr>
+          <w:rFonts w:ascii="Cambria" w:hAnsi="Cambria"/>
+        </w:rPr>
+      </w:pPr>
+      <w:r>
+        <w:rPr>
+          <w:rFonts w:ascii="Cambria" w:hAnsi="Cambria"/>
+        </w:rPr>
+        <w:t>Ogni acceleratore è associato al proprio ecosistema: CUDA domina sulle GPU NVIDIA</w:t>
+      </w:r>
+      <w:r>
+        <w:rPr>
+          <w:rFonts w:ascii="Cambria" w:hAnsi="Cambria"/>
+        </w:rPr>
+        <w:t xml:space="preserve"> [4]</w:t>
+      </w:r>
+      <w:r>
+        <w:rPr>
+          <w:rFonts w:ascii="Cambria" w:hAnsi="Cambria"/>
+        </w:rPr>
+        <w:t xml:space="preserve">, </w:t>
+      </w:r>
+      <w:proofErr w:type="spellStart"/>
+      <w:r>
+        <w:rPr>
+          <w:rFonts w:ascii="Cambria" w:hAnsi="Cambria"/>
+        </w:rPr>
+        <w:t>ROCm</w:t>
+      </w:r>
+      <w:proofErr w:type="spellEnd"/>
+      <w:r>
+        <w:rPr>
+          <w:rFonts w:ascii="Cambria" w:hAnsi="Cambria"/>
+        </w:rPr>
+        <w:t xml:space="preserve"> </w:t>
+      </w:r>
+      <w:r>
+        <w:rPr>
+          <w:rFonts w:ascii="Cambria" w:hAnsi="Cambria"/>
+        </w:rPr>
+        <w:t xml:space="preserve">[5] </w:t>
+      </w:r>
+      <w:r>
+        <w:rPr>
+          <w:rFonts w:ascii="Cambria" w:hAnsi="Cambria"/>
+        </w:rPr>
+        <w:t xml:space="preserve">e </w:t>
+      </w:r>
+      <w:proofErr w:type="spellStart"/>
+      <w:r>
+        <w:rPr>
+          <w:rFonts w:ascii="Cambria" w:hAnsi="Cambria"/>
+        </w:rPr>
+        <w:t>oneAPI</w:t>
+      </w:r>
+      <w:proofErr w:type="spellEnd"/>
+      <w:r>
+        <w:rPr>
+          <w:rFonts w:ascii="Cambria" w:hAnsi="Cambria"/>
+        </w:rPr>
+        <w:t xml:space="preserve"> [6]</w:t>
+      </w:r>
+      <w:r>
+        <w:rPr>
+          <w:rFonts w:ascii="Cambria" w:hAnsi="Cambria"/>
+        </w:rPr>
+        <w:t xml:space="preserve"> coprono rispettivamente AMD e Intel, Metal è la tecnologia di riferimento per Apple</w:t>
+      </w:r>
+      <w:r>
+        <w:rPr>
+          <w:rFonts w:ascii="Cambria" w:hAnsi="Cambria"/>
+        </w:rPr>
+        <w:t xml:space="preserve"> [7]</w:t>
+      </w:r>
+      <w:r>
+        <w:rPr>
+          <w:rFonts w:ascii="Cambria" w:hAnsi="Cambria"/>
+        </w:rPr>
+        <w:t>, mentre le FPGA Xilinx si programmano tramite Vitis HLS</w:t>
+      </w:r>
+      <w:r>
+        <w:rPr>
+          <w:rFonts w:ascii="Cambria" w:hAnsi="Cambria"/>
+        </w:rPr>
+        <w:t xml:space="preserve"> [8]</w:t>
+      </w:r>
+      <w:r>
+        <w:rPr>
+          <w:rFonts w:ascii="Cambria" w:hAnsi="Cambria"/>
+        </w:rPr>
+        <w:t xml:space="preserve"> o OpenCL</w:t>
+      </w:r>
+      <w:r>
+        <w:rPr>
+          <w:rFonts w:ascii="Cambria" w:hAnsi="Cambria"/>
+        </w:rPr>
+        <w:t xml:space="preserve"> [9]</w:t>
+      </w:r>
+      <w:r>
+        <w:rPr>
+          <w:rFonts w:ascii="Cambria" w:hAnsi="Cambria"/>
+        </w:rPr>
+        <w:t xml:space="preserve">. </w:t>
+      </w:r>
+      <w:r>
+        <w:rPr>
+          <w:rFonts w:ascii="Cambria" w:hAnsi="Cambria"/>
+        </w:rPr>
+        <w:t xml:space="preserve">Anche standard aperti come OpenCL, pur offrendo una sintassi comune, nascondono differenze prestazionali e comportamentali tra le varie implementazioni dei </w:t>
+      </w:r>
+      <w:proofErr w:type="spellStart"/>
+      <w:r>
+        <w:rPr>
+          <w:rFonts w:ascii="Cambria" w:hAnsi="Cambria"/>
+        </w:rPr>
+        <w:t>vendor</w:t>
+      </w:r>
+      <w:proofErr w:type="spellEnd"/>
+      <w:r>
+        <w:rPr>
+          <w:rFonts w:ascii="Cambria" w:hAnsi="Cambria"/>
+        </w:rPr>
+        <w:t>. L</w:t>
+      </w:r>
+      <w:r>
+        <w:rPr>
+          <w:rFonts w:ascii="Cambria" w:hAnsi="Cambria"/>
+        </w:rPr>
+        <w:t>’</w:t>
+      </w:r>
+      <w:r>
+        <w:rPr>
+          <w:rFonts w:ascii="Cambria" w:hAnsi="Cambria"/>
+        </w:rPr>
+        <w:t>architettura proposta in questa tesi (approfondita nel Capitolo 3) mira a risolvere questo problema introducendo un livello di astrazione software che disaccoppia la logica dell</w:t>
+      </w:r>
+      <w:r>
+        <w:rPr>
+          <w:rFonts w:ascii="Cambria" w:hAnsi="Cambria"/>
+        </w:rPr>
+        <w:t>’</w:t>
+      </w:r>
+      <w:r>
+        <w:rPr>
+          <w:rFonts w:ascii="Cambria" w:hAnsi="Cambria"/>
+        </w:rPr>
+        <w:t>applicazione dai dettagli specifici delle API sottostanti.</w:t>
+      </w:r>
+    </w:p>
+    <w:p>
+      <w:pPr>
+        <w:spacing w:line="336" w:lineRule="auto"/>
+        <w:jc w:val="both"/>
+        <w:rPr>
+          <w:rFonts w:ascii="Cambria" w:hAnsi="Cambria"/>
+        </w:rPr>
+      </w:pPr>
+    </w:p>
+    <w:p>
+      <w:pPr>
+        <w:spacing w:line="336" w:lineRule="auto"/>
+        <w:jc w:val="both"/>
+        <w:rPr>
+          <w:rFonts w:ascii="Cambria" w:hAnsi="Cambria"/>
+        </w:rPr>
+      </w:pPr>
+      <w:r>
+        <w:rPr>
+          <w:rFonts w:ascii="Cambria" w:hAnsi="Cambria"/>
+        </w:rPr>
+        <w:t>Un ostacolo critico è rappresentato dalla gestione della memoria</w:t>
+      </w:r>
+      <w:r>
+        <w:rPr>
+          <w:rFonts w:ascii="Cambria" w:hAnsi="Cambria"/>
+        </w:rPr>
+        <w:t>. Le GPU discrete utilizzano una memoria separata accessibile tramite trasferimenti PCIe, mentre sistemi moderni come Apple Silicon o le APU AMD adottano un modello a memoria unificata.</w:t>
+      </w:r>
+      <w:r>
+        <w:rPr>
+          <w:rFonts w:ascii="Cambria" w:hAnsi="Cambria"/>
+        </w:rPr>
+        <w:t xml:space="preserve"> </w:t>
+      </w:r>
+      <w:r>
+        <w:rPr>
+          <w:rFonts w:ascii="Cambria" w:hAnsi="Cambria"/>
+        </w:rPr>
+        <w:t>Queste differenze influenzano profondamente la latenza del trasferimento dati, la necessità di copie esplicite, la gestione della coerenza e il costo dell’offloading di kernel leggeri. Un’infrastruttura di integrazione efficace deve quindi essere progettata per funzionare correttamente in entrambi gli scenari.</w:t>
+      </w:r>
+    </w:p>
+    <w:p>
+      <w:pPr>
+        <w:spacing w:line="336" w:lineRule="auto"/>
+        <w:jc w:val="both"/>
+        <w:rPr>
+          <w:rFonts w:ascii="Cambria" w:hAnsi="Cambria"/>
+        </w:rPr>
+      </w:pPr>
+    </w:p>
+    <w:p>
+      <w:pPr>
+        <w:spacing w:line="336" w:lineRule="auto"/>
+        <w:jc w:val="both"/>
+        <w:rPr>
+          <w:rFonts w:ascii="Cambria" w:hAnsi="Cambria"/>
+        </w:rPr>
+      </w:pPr>
+    </w:p>
+    <w:p>
+      <w:pPr>
+        <w:spacing w:line="336" w:lineRule="auto"/>
+        <w:jc w:val="both"/>
+        <w:rPr>
+          <w:rFonts w:ascii="Cambria" w:hAnsi="Cambria"/>
+        </w:rPr>
+      </w:pPr>
+    </w:p>
+    <w:p>
+      <w:pPr>
+        <w:spacing w:line="336" w:lineRule="auto"/>
+        <w:jc w:val="both"/>
+        <w:rPr>
+          <w:rFonts w:ascii="Cambria" w:hAnsi="Cambria"/>
+        </w:rPr>
+      </w:pPr>
+    </w:p>
+    <w:p>
+      <w:pPr>
+        <w:spacing w:line="336" w:lineRule="auto"/>
+        <w:jc w:val="both"/>
+        <w:rPr>
+          <w:rFonts w:ascii="Cambria" w:hAnsi="Cambria"/>
+          <w:b/>
+          <w:bCs/>
+          <w:sz w:val="32"/>
+          <w:szCs w:val="32"/>
+        </w:rPr>
+      </w:pPr>
+      <w:r>
+        <w:rPr>
+          <w:rFonts w:ascii="Cambria" w:hAnsi="Cambria"/>
+          <w:b/>
+          <w:bCs/>
+          <w:sz w:val="32"/>
+          <w:szCs w:val="32"/>
+        </w:rPr>
+        <w:t>1.1.</w:t>
+      </w:r>
+      <w:r>
+        <w:rPr>
+          <w:rFonts w:ascii="Cambria" w:hAnsi="Cambria"/>
+          <w:b/>
+          <w:bCs/>
+          <w:sz w:val="32"/>
+          <w:szCs w:val="32"/>
+        </w:rPr>
+        <w:t>1</w:t>
+      </w:r>
+      <w:r>
+        <w:rPr>
+          <w:rFonts w:ascii="Cambria" w:hAnsi="Cambria"/>
+          <w:b/>
+          <w:bCs/>
+          <w:sz w:val="32"/>
+          <w:szCs w:val="32"/>
+        </w:rPr>
+        <w:t xml:space="preserve"> L'importanza del </w:t>
+      </w:r>
+      <w:r>
+        <w:rPr>
+          <w:rFonts w:ascii="Cambria" w:hAnsi="Cambria"/>
+          <w:b/>
+          <w:bCs/>
+          <w:sz w:val="32"/>
+          <w:szCs w:val="32"/>
+        </w:rPr>
+        <w:t>K</w:t>
+      </w:r>
+      <w:r>
+        <w:rPr>
+          <w:rFonts w:ascii="Cambria" w:hAnsi="Cambria"/>
+          <w:b/>
+          <w:bCs/>
+          <w:sz w:val="32"/>
+          <w:szCs w:val="32"/>
+        </w:rPr>
+        <w:t xml:space="preserve">ernel </w:t>
+      </w:r>
+      <w:r>
+        <w:rPr>
+          <w:rFonts w:ascii="Cambria" w:hAnsi="Cambria"/>
+          <w:b/>
+          <w:bCs/>
+          <w:sz w:val="32"/>
+          <w:szCs w:val="32"/>
+        </w:rPr>
+        <w:t>G</w:t>
+      </w:r>
+      <w:r>
+        <w:rPr>
+          <w:rFonts w:ascii="Cambria" w:hAnsi="Cambria"/>
+          <w:b/>
+          <w:bCs/>
+          <w:sz w:val="32"/>
+          <w:szCs w:val="32"/>
+        </w:rPr>
+        <w:t>iusto per l'</w:t>
+      </w:r>
+      <w:r>
+        <w:rPr>
+          <w:rFonts w:ascii="Cambria" w:hAnsi="Cambria"/>
+          <w:b/>
+          <w:bCs/>
+          <w:sz w:val="32"/>
+          <w:szCs w:val="32"/>
+        </w:rPr>
+        <w:t>H</w:t>
+      </w:r>
+      <w:r>
+        <w:rPr>
+          <w:rFonts w:ascii="Cambria" w:hAnsi="Cambria"/>
+          <w:b/>
+          <w:bCs/>
+          <w:sz w:val="32"/>
+          <w:szCs w:val="32"/>
+        </w:rPr>
+        <w:t xml:space="preserve">ardware </w:t>
+      </w:r>
+      <w:r>
+        <w:rPr>
+          <w:rFonts w:ascii="Cambria" w:hAnsi="Cambria"/>
+          <w:b/>
+          <w:bCs/>
+          <w:sz w:val="32"/>
+          <w:szCs w:val="32"/>
+        </w:rPr>
+        <w:t>Gi</w:t>
+      </w:r>
+      <w:r>
+        <w:rPr>
+          <w:rFonts w:ascii="Cambria" w:hAnsi="Cambria"/>
+          <w:b/>
+          <w:bCs/>
+          <w:sz w:val="32"/>
+          <w:szCs w:val="32"/>
+        </w:rPr>
+        <w:t>usto</w:t>
+      </w:r>
+    </w:p>
+    <w:p>
+      <w:pPr>
+        <w:spacing w:line="336" w:lineRule="auto"/>
+        <w:jc w:val="both"/>
+        <w:rPr>
+          <w:rFonts w:ascii="Cambria" w:hAnsi="Cambria"/>
+          <w:b/>
+          <w:bCs/>
+          <w:sz w:val="32"/>
+          <w:szCs w:val="32"/>
+        </w:rPr>
+      </w:pPr>
+    </w:p>
+    <w:p>
+      <w:pPr>
+        <w:spacing w:line="336" w:lineRule="auto"/>
+        <w:jc w:val="both"/>
+        <w:rPr>
+          <w:rFonts w:ascii="Cambria" w:hAnsi="Cambria"/>
+        </w:rPr>
+      </w:pPr>
+      <w:r>
+        <w:rPr>
+          <w:rFonts w:ascii="Cambria" w:hAnsi="Cambria"/>
+        </w:rPr>
+        <w:t xml:space="preserve">Un tema ricorrente in questa tesi sarà la dimostrazione che non esiste un "migliore acceleratore" in assoluto, ma solo scelte ottimali per specifici carichi di lavoro. Come discusso nell'introduzione, la Legge di </w:t>
+      </w:r>
+      <w:proofErr w:type="spellStart"/>
+      <w:r>
+        <w:rPr>
+          <w:rFonts w:ascii="Cambria" w:hAnsi="Cambria"/>
+        </w:rPr>
+        <w:t>Amdahl</w:t>
+      </w:r>
+      <w:proofErr w:type="spellEnd"/>
+      <w:r>
+        <w:rPr>
+          <w:rFonts w:ascii="Cambria" w:hAnsi="Cambria"/>
+        </w:rPr>
+        <w:t xml:space="preserve"> [3]</w:t>
+      </w:r>
+      <w:r>
+        <w:rPr>
+          <w:rFonts w:ascii="Cambria" w:hAnsi="Cambria"/>
+        </w:rPr>
+        <w:t xml:space="preserve"> ci insegna che l'accelerazione è limitata dalla frazione seriale del codice, che include l'overhead fisso dell'acceleratore. Ci aspettiamo di confermare che:</w:t>
+      </w:r>
+    </w:p>
+    <w:p>
+      <w:pPr>
+        <w:spacing w:line="336" w:lineRule="auto"/>
+        <w:jc w:val="both"/>
+        <w:rPr>
+          <w:rFonts w:ascii="Cambria" w:hAnsi="Cambria"/>
+        </w:rPr>
+      </w:pPr>
+    </w:p>
+    <w:p>
+      <w:pPr>
+        <w:pStyle w:val="Paragrafoelenco"/>
+        <w:numPr>
+          <w:ilvl w:val="0"/>
+          <w:numId w:val="7"/>
+        </w:numPr>
+        <w:spacing w:line="336" w:lineRule="auto"/>
+        <w:jc w:val="both"/>
+        <w:rPr>
+          <w:rFonts w:ascii="Cambria" w:hAnsi="Cambria"/>
+        </w:rPr>
+      </w:pPr>
+      <w:r>
+        <w:rPr>
+          <w:rFonts w:ascii="Cambria" w:hAnsi="Cambria"/>
+        </w:rPr>
+        <w:lastRenderedPageBreak/>
+        <w:t>la GPU eccelle con kernel di parallelismo dati massivo (migliaia di operazioni identiche su dati contigui), ma soffre con pattern di accesso irregolari o kernel troppo leggeri (dove l'overhead supera il calcolo);</w:t>
+      </w:r>
+    </w:p>
+    <w:p>
+      <w:pPr>
+        <w:pStyle w:val="Paragrafoelenco"/>
+        <w:spacing w:line="336" w:lineRule="auto"/>
+        <w:jc w:val="both"/>
+        <w:rPr>
+          <w:rFonts w:ascii="Cambria" w:hAnsi="Cambria"/>
+        </w:rPr>
+      </w:pPr>
+    </w:p>
+    <w:p>
+      <w:pPr>
+        <w:pStyle w:val="Paragrafoelenco"/>
+        <w:numPr>
+          <w:ilvl w:val="0"/>
+          <w:numId w:val="7"/>
+        </w:numPr>
+        <w:spacing w:line="336" w:lineRule="auto"/>
+        <w:jc w:val="both"/>
+        <w:rPr>
+          <w:rFonts w:ascii="Cambria" w:hAnsi="Cambria"/>
+        </w:rPr>
+      </w:pPr>
+      <w:r>
+        <w:rPr>
+          <w:rFonts w:ascii="Cambria" w:hAnsi="Cambria"/>
+        </w:rPr>
+        <w:t>l'FPGA è ideale per pipeline di calcolo complesse e specializzate ma inefficiente per semplici operazioni vettoriali. L'implementazione HLS usata in questa tesi—una singola pipeline sequenziale—non è ottimizzata per parallelismo dati e ci aspettiamo che l'FPGA sia la piattaforma più lenta nei test;</w:t>
+      </w:r>
+    </w:p>
+    <w:p>
+      <w:pPr>
+        <w:spacing w:line="336" w:lineRule="auto"/>
+        <w:jc w:val="both"/>
+        <w:rPr>
+          <w:rFonts w:ascii="Cambria" w:hAnsi="Cambria"/>
+        </w:rPr>
+      </w:pPr>
+    </w:p>
+    <w:p>
+      <w:pPr>
+        <w:pStyle w:val="Paragrafoelenco"/>
+        <w:numPr>
+          <w:ilvl w:val="0"/>
+          <w:numId w:val="7"/>
+        </w:numPr>
+        <w:spacing w:line="336" w:lineRule="auto"/>
+        <w:jc w:val="both"/>
+        <w:rPr>
+          <w:rFonts w:ascii="Cambria" w:hAnsi="Cambria"/>
+        </w:rPr>
+      </w:pPr>
+      <w:r>
+        <w:rPr>
+          <w:rFonts w:ascii="Cambria" w:hAnsi="Cambria"/>
+        </w:rPr>
+        <w:t>la CPU, pur essendo più lenta in termini di throughput assoluto su kernel massivi, mantiene un vantaggio sulla latenza singola e rappresenta spesso il miglior compromesso per applicazioni reali con carichi misti.</w:t>
+      </w:r>
+    </w:p>
+    <w:p>
+      <w:pPr>
+        <w:spacing w:line="336" w:lineRule="auto"/>
+        <w:jc w:val="both"/>
+        <w:rPr>
+          <w:rFonts w:ascii="Cambria" w:hAnsi="Cambria"/>
+        </w:rPr>
+      </w:pPr>
+    </w:p>
+    <w:p>
+      <w:pPr>
+        <w:spacing w:line="336" w:lineRule="auto"/>
+        <w:jc w:val="both"/>
+        <w:rPr>
+          <w:rFonts w:ascii="Cambria" w:hAnsi="Cambria"/>
+        </w:rPr>
+      </w:pPr>
+    </w:p>
+    <w:p>
+      <w:pPr>
+        <w:spacing w:line="336" w:lineRule="auto"/>
+        <w:jc w:val="both"/>
+        <w:rPr>
+          <w:rFonts w:ascii="Cambria" w:hAnsi="Cambria"/>
+        </w:rPr>
+      </w:pPr>
+    </w:p>
+    <w:p>
+      <w:pPr>
+        <w:spacing w:line="336" w:lineRule="auto"/>
+        <w:jc w:val="both"/>
+        <w:rPr>
+          <w:rFonts w:ascii="Cambria" w:hAnsi="Cambria"/>
+        </w:rPr>
+      </w:pPr>
+    </w:p>
+    <w:p>
+      <w:pPr>
+        <w:spacing w:line="336" w:lineRule="auto"/>
+        <w:jc w:val="both"/>
+        <w:rPr>
+          <w:rFonts w:ascii="Cambria" w:hAnsi="Cambria"/>
+          <w:b/>
+          <w:bCs/>
+          <w:sz w:val="32"/>
+          <w:szCs w:val="32"/>
+        </w:rPr>
+      </w:pPr>
+      <w:r>
+        <w:rPr>
+          <w:rFonts w:ascii="Cambria" w:hAnsi="Cambria"/>
+          <w:b/>
+          <w:bCs/>
+          <w:sz w:val="32"/>
+          <w:szCs w:val="32"/>
+        </w:rPr>
+        <w:t xml:space="preserve">1.1.2 </w:t>
+      </w:r>
+      <w:r>
+        <w:rPr>
+          <w:rFonts w:ascii="Cambria" w:hAnsi="Cambria"/>
+          <w:b/>
+          <w:bCs/>
+          <w:sz w:val="32"/>
+          <w:szCs w:val="32"/>
+        </w:rPr>
+        <w:t xml:space="preserve">La Legge di </w:t>
+      </w:r>
+      <w:proofErr w:type="spellStart"/>
+      <w:r>
+        <w:rPr>
+          <w:rFonts w:ascii="Cambria" w:hAnsi="Cambria"/>
+          <w:b/>
+          <w:bCs/>
+          <w:sz w:val="32"/>
+          <w:szCs w:val="32"/>
+        </w:rPr>
+        <w:t>Amdahl</w:t>
+      </w:r>
+      <w:proofErr w:type="spellEnd"/>
+      <w:r>
+        <w:rPr>
+          <w:rFonts w:ascii="Cambria" w:hAnsi="Cambria"/>
+          <w:b/>
+          <w:bCs/>
+          <w:sz w:val="32"/>
+          <w:szCs w:val="32"/>
+        </w:rPr>
+        <w:t xml:space="preserve"> e il Costo dell'Accelerazione</w:t>
+      </w:r>
+    </w:p>
+    <w:p>
+      <w:pPr>
+        <w:spacing w:line="336" w:lineRule="auto"/>
+        <w:jc w:val="both"/>
+        <w:rPr>
+          <w:rFonts w:ascii="Cambria" w:hAnsi="Cambria"/>
+        </w:rPr>
+      </w:pPr>
+    </w:p>
+    <w:p>
+      <w:pPr>
+        <w:spacing w:line="336" w:lineRule="auto"/>
+        <w:jc w:val="both"/>
+        <w:rPr>
+          <w:rFonts w:ascii="Cambria" w:hAnsi="Cambria"/>
+        </w:rPr>
+      </w:pPr>
+      <w:r>
+        <w:rPr>
+          <w:rFonts w:ascii="Cambria" w:hAnsi="Cambria"/>
+        </w:rPr>
+        <w:t xml:space="preserve">Per comprendere l'approccio ingegneristico adottato, è fondamentale comprendere i limiti teorici imposti dalla Legge di </w:t>
+      </w:r>
+      <w:proofErr w:type="spellStart"/>
+      <w:r>
+        <w:rPr>
+          <w:rFonts w:ascii="Cambria" w:hAnsi="Cambria"/>
+        </w:rPr>
+        <w:t>Amdahl</w:t>
+      </w:r>
+      <w:proofErr w:type="spellEnd"/>
+      <w:r>
+        <w:rPr>
+          <w:rFonts w:ascii="Cambria" w:hAnsi="Cambria"/>
+        </w:rPr>
+        <w:t xml:space="preserve"> [3]. Questa legge, formulata da Gene </w:t>
+      </w:r>
+      <w:proofErr w:type="spellStart"/>
+      <w:r>
+        <w:rPr>
+          <w:rFonts w:ascii="Cambria" w:hAnsi="Cambria"/>
+        </w:rPr>
+        <w:t>Amdahl</w:t>
+      </w:r>
+      <w:proofErr w:type="spellEnd"/>
+      <w:r>
+        <w:rPr>
+          <w:rFonts w:ascii="Cambria" w:hAnsi="Cambria"/>
+        </w:rPr>
+        <w:t xml:space="preserve"> nel 1967, afferma che lo speedup massimo ottenibile parallelizzando un'applicazione è limitato dalla frazione di codice che rimane intrinsecamente seriale</w:t>
+      </w:r>
+    </w:p>
+    <w:p>
+      <w:pPr>
+        <w:spacing w:line="336" w:lineRule="auto"/>
+        <w:jc w:val="both"/>
+        <w:rPr>
+          <w:rFonts w:ascii="Cambria" w:hAnsi="Cambria"/>
+        </w:rPr>
+      </w:pPr>
+    </w:p>
+    <w:p>
+      <w:pPr>
+        <w:spacing w:line="336" w:lineRule="auto"/>
+        <w:jc w:val="both"/>
+        <w:rPr>
+          <w:rFonts w:ascii="Cambria" w:hAnsi="Cambria"/>
+        </w:rPr>
+      </w:pPr>
+      <w:r>
+        <w:rPr>
+          <w:rFonts w:ascii="Cambria" w:hAnsi="Cambria"/>
+        </w:rPr>
+        <w:t>Nel contesto dell'offloading su acceleratori, la "frazione seriale" include l'overhead fisso introdotto dall'acceleratore stesso: il costo di inizializzazione, l'overhead di sincronizzazione e, in modo cruciale, la latenza di trasferimento dati I/O attraverso i bus.</w:t>
+      </w:r>
+    </w:p>
+    <w:p>
+      <w:pPr>
+        <w:spacing w:line="336" w:lineRule="auto"/>
+        <w:jc w:val="both"/>
+        <w:rPr>
+          <w:rFonts w:ascii="Cambria" w:hAnsi="Cambria"/>
+        </w:rPr>
+      </w:pPr>
+    </w:p>
+    <w:p>
+      <w:pPr>
+        <w:spacing w:line="336" w:lineRule="auto"/>
+        <w:jc w:val="both"/>
+        <w:rPr>
+          <w:rFonts w:ascii="Cambria" w:hAnsi="Cambria"/>
+        </w:rPr>
+      </w:pPr>
+      <w:r>
+        <w:rPr>
+          <w:rFonts w:ascii="Cambria" w:hAnsi="Cambria"/>
+        </w:rPr>
+        <w:t>Se l'applicazione attende passivamente il completamento di un task sull'acceleratore, la latenza dell'I/O diventa un collo di bottiglia insormontabile. L'unica soluzione efficace è l'</w:t>
+      </w:r>
+      <w:proofErr w:type="spellStart"/>
+      <w:r>
+        <w:rPr>
+          <w:rFonts w:ascii="Cambria" w:hAnsi="Cambria"/>
+        </w:rPr>
+        <w:t>overlapping</w:t>
+      </w:r>
+      <w:proofErr w:type="spellEnd"/>
+      <w:r>
+        <w:rPr>
+          <w:rFonts w:ascii="Cambria" w:hAnsi="Cambria"/>
+        </w:rPr>
+        <w:t xml:space="preserve"> (sovrapposizione): orchestrare un flusso continuo in cui il trasferimento dati del task N+1 avviene contemporaneamente al calcolo del task N. Questa tesi dimostra come tale orchestrazione possa essere incapsulata efficacemente all'interno di un nodo software specializzato</w:t>
+      </w:r>
+      <w:r>
+        <w:rPr>
+          <w:rFonts w:ascii="Cambria" w:hAnsi="Cambria"/>
         </w:rPr>
         <w:t>.</w:t>
       </w:r>
     </w:p>
     <w:p>
       <w:pPr>
-        <w:jc w:val="both"/>
-        <w:rPr>
-          <w:rFonts w:ascii="Cambria" w:hAnsi="Cambria"/>
-          <w:b/>
-          <w:bCs/>
-        </w:rPr>
-      </w:pPr>
-    </w:p>
-    <w:p>
-      <w:pPr>
-        <w:jc w:val="both"/>
-        <w:rPr>
-          <w:rFonts w:ascii="Cambria" w:hAnsi="Cambria"/>
-          <w:bCs/>
-        </w:rPr>
-      </w:pPr>
-    </w:p>
-    <w:p>
-      <w:pPr>
-        <w:jc w:val="both"/>
-        <w:rPr>
-          <w:rFonts w:ascii="Cambria" w:hAnsi="Cambria"/>
-          <w:bCs/>
-        </w:rPr>
-      </w:pPr>
-    </w:p>
-    <w:p>
-      <w:pPr>
-        <w:jc w:val="both"/>
-        <w:rPr>
-          <w:rFonts w:ascii="Cambria" w:hAnsi="Cambria"/>
-          <w:bCs/>
-        </w:rPr>
-      </w:pPr>
-    </w:p>
-    <w:p>
-      <w:pPr>
-        <w:jc w:val="both"/>
-        <w:rPr>
-          <w:rFonts w:ascii="Cambria" w:hAnsi="Cambria"/>
-          <w:bCs/>
-        </w:rPr>
-      </w:pPr>
-    </w:p>
-    <w:p>
-      <w:pPr>
-        <w:jc w:val="both"/>
-        <w:rPr>
-          <w:rFonts w:ascii="Cambria" w:hAnsi="Cambria"/>
-          <w:b/>
-          <w:bCs/>
-        </w:rPr>
-      </w:pPr>
-    </w:p>
-    <w:p>
-      <w:pPr>
-        <w:jc w:val="both"/>
-        <w:rPr>
-          <w:rFonts w:ascii="Cambria" w:hAnsi="Cambria"/>
-          <w:b/>
-          <w:bCs/>
-        </w:rPr>
-      </w:pPr>
-    </w:p>
-    <w:p>
-      <w:pPr>
-        <w:jc w:val="both"/>
-        <w:rPr>
-          <w:rFonts w:ascii="Cambria" w:hAnsi="Cambria"/>
-        </w:rPr>
-      </w:pPr>
+        <w:spacing w:line="336" w:lineRule="auto"/>
+        <w:jc w:val="both"/>
+        <w:rPr>
+          <w:rFonts w:ascii="Cambria" w:hAnsi="Cambria"/>
+        </w:rPr>
+      </w:pPr>
+    </w:p>
+    <w:p>
+      <w:pPr>
+        <w:spacing w:line="336" w:lineRule="auto"/>
+        <w:jc w:val="both"/>
+        <w:rPr>
+          <w:rFonts w:ascii="Cambria" w:hAnsi="Cambria"/>
+        </w:rPr>
+      </w:pPr>
+    </w:p>
+    <w:p>
+      <w:pPr>
+        <w:spacing w:line="336" w:lineRule="auto"/>
+        <w:jc w:val="both"/>
+        <w:rPr>
+          <w:rFonts w:ascii="Cambria" w:hAnsi="Cambria"/>
+          <w:b/>
+          <w:bCs/>
+          <w:sz w:val="36"/>
+          <w:szCs w:val="36"/>
+        </w:rPr>
+      </w:pPr>
+    </w:p>
+    <w:p>
+      <w:pPr>
+        <w:spacing w:line="336" w:lineRule="auto"/>
+        <w:jc w:val="both"/>
+        <w:rPr>
+          <w:rFonts w:ascii="Cambria" w:hAnsi="Cambria"/>
+          <w:b/>
+          <w:bCs/>
+          <w:sz w:val="36"/>
+          <w:szCs w:val="36"/>
+        </w:rPr>
+      </w:pPr>
+      <w:r>
+        <w:rPr>
+          <w:rFonts w:ascii="Cambria" w:hAnsi="Cambria"/>
+          <w:b/>
+          <w:bCs/>
+          <w:sz w:val="36"/>
+          <w:szCs w:val="36"/>
+        </w:rPr>
+        <w:t xml:space="preserve">1.2 </w:t>
+      </w:r>
+      <w:r>
+        <w:rPr>
+          <w:rFonts w:ascii="Cambria" w:hAnsi="Cambria"/>
+          <w:b/>
+          <w:bCs/>
+          <w:sz w:val="36"/>
+          <w:szCs w:val="36"/>
+        </w:rPr>
+        <w:t xml:space="preserve">La Soluzione Proposta: </w:t>
+      </w:r>
+      <w:r>
+        <w:rPr>
+          <w:rFonts w:ascii="Cambria" w:hAnsi="Cambria"/>
+          <w:b/>
+          <w:bCs/>
+          <w:sz w:val="36"/>
+          <w:szCs w:val="36"/>
+        </w:rPr>
+        <w:t>Nodo</w:t>
+      </w:r>
+      <w:r>
+        <w:rPr>
+          <w:rFonts w:ascii="Cambria" w:hAnsi="Cambria"/>
+          <w:b/>
+          <w:bCs/>
+          <w:sz w:val="36"/>
+          <w:szCs w:val="36"/>
+        </w:rPr>
+        <w:t xml:space="preserve"> FastFlow per l'Offloading</w:t>
+      </w:r>
+    </w:p>
+    <w:p>
+      <w:pPr>
+        <w:spacing w:line="336" w:lineRule="auto"/>
+        <w:jc w:val="both"/>
+        <w:rPr>
+          <w:rFonts w:ascii="Cambria" w:hAnsi="Cambria"/>
+        </w:rPr>
+      </w:pPr>
+    </w:p>
+    <w:p>
+      <w:pPr>
+        <w:spacing w:line="336" w:lineRule="auto"/>
+        <w:jc w:val="both"/>
+        <w:rPr>
+          <w:rFonts w:ascii="Cambria" w:hAnsi="Cambria"/>
+        </w:rPr>
+      </w:pPr>
+      <w:r>
+        <w:rPr>
+          <w:rFonts w:ascii="Cambria" w:hAnsi="Cambria"/>
+        </w:rPr>
+        <w:t>Per rispondere a queste sfide, la tesi propone l'utilizzo di FastFlow</w:t>
+      </w:r>
+      <w:r>
+        <w:rPr>
+          <w:rFonts w:ascii="Cambria" w:hAnsi="Cambria"/>
+        </w:rPr>
+        <w:t xml:space="preserve"> [10]</w:t>
+      </w:r>
+      <w:r>
+        <w:rPr>
+          <w:rFonts w:ascii="Cambria" w:hAnsi="Cambria"/>
+        </w:rPr>
+        <w:t>, un framework C++ per il parallelismo strutturato, come infrastruttura di base. Tuttavia, FastFlow nativamente non risolve il problema dell'interazione con hardware eterogeneo bloccante.</w:t>
+      </w:r>
+    </w:p>
+    <w:p>
+      <w:pPr>
+        <w:spacing w:line="336" w:lineRule="auto"/>
+        <w:jc w:val="both"/>
+        <w:rPr>
+          <w:rFonts w:ascii="Cambria" w:hAnsi="Cambria"/>
+        </w:rPr>
+      </w:pPr>
+    </w:p>
+    <w:p>
+      <w:pPr>
+        <w:spacing w:line="336" w:lineRule="auto"/>
+        <w:jc w:val="both"/>
+        <w:rPr>
+          <w:rFonts w:ascii="Cambria" w:hAnsi="Cambria"/>
+        </w:rPr>
+      </w:pPr>
+      <w:r>
+        <w:rPr>
+          <w:rFonts w:ascii="Cambria" w:hAnsi="Cambria"/>
+        </w:rPr>
+        <w:t xml:space="preserve">La soluzione specifica progettata in questo lavoro è il </w:t>
+      </w:r>
+      <w:r>
+        <w:rPr>
+          <w:rFonts w:ascii="Courier New" w:hAnsi="Courier New" w:cs="Courier New"/>
+        </w:rPr>
+        <w:t>ff_node_acc_t</w:t>
+      </w:r>
+      <w:r>
+        <w:rPr>
+          <w:rFonts w:ascii="Cambria" w:hAnsi="Cambria"/>
+        </w:rPr>
+        <w:t>: un nodo FastFlow specializzato che agisce da "ponte" tra il runtime veloce della CPU e l'hardware accelerato.</w:t>
+      </w:r>
+    </w:p>
+    <w:p>
+      <w:pPr>
+        <w:spacing w:line="336" w:lineRule="auto"/>
+        <w:jc w:val="both"/>
+        <w:rPr>
+          <w:rFonts w:ascii="Cambria" w:hAnsi="Cambria"/>
+        </w:rPr>
+      </w:pPr>
+    </w:p>
+    <w:p>
+      <w:pPr>
+        <w:spacing w:line="336" w:lineRule="auto"/>
+        <w:jc w:val="both"/>
+        <w:rPr>
+          <w:rFonts w:ascii="Cambria" w:hAnsi="Cambria"/>
+        </w:rPr>
+      </w:pPr>
+      <w:r>
+        <w:rPr>
+          <w:rFonts w:ascii="Cambria" w:hAnsi="Cambria"/>
+        </w:rPr>
+        <w:t xml:space="preserve">In FastFlow, ogni nodo di elaborazione esegue un metodo </w:t>
+      </w:r>
+      <w:r>
+        <w:rPr>
+          <w:rFonts w:ascii="Courier New" w:hAnsi="Courier New" w:cs="Courier New"/>
+        </w:rPr>
+        <w:t>svc()</w:t>
+      </w:r>
+      <w:r>
+        <w:rPr>
+          <w:rFonts w:ascii="Cambria" w:hAnsi="Cambria"/>
+        </w:rPr>
+        <w:t xml:space="preserve"> che deve essere rigorosamente non-bloccante. Se un nodo si blocca in attesa di un evento esterno (come la fine di un calcolo GPU o un trasferimento dati), l'intera pipeline si stalla, degradando le prestazioni globali. Le API degli acceleratori, al contrario, sono spesso bloccanti o richiedono una gestione complessa degli eventi per operare in modo asincrono.</w:t>
+      </w:r>
+    </w:p>
+    <w:p>
+      <w:pPr>
+        <w:spacing w:line="336" w:lineRule="auto"/>
+        <w:jc w:val="both"/>
+        <w:rPr>
+          <w:rFonts w:ascii="Cambria" w:hAnsi="Cambria"/>
+        </w:rPr>
+      </w:pPr>
+    </w:p>
+    <w:p>
+      <w:pPr>
+        <w:spacing w:line="336" w:lineRule="auto"/>
+        <w:jc w:val="both"/>
+        <w:rPr>
+          <w:rFonts w:ascii="Cambria" w:hAnsi="Cambria"/>
+        </w:rPr>
+      </w:pPr>
+      <w:r>
+        <w:rPr>
+          <w:rFonts w:ascii="Cambria" w:hAnsi="Cambria"/>
+        </w:rPr>
+        <w:t xml:space="preserve">Il </w:t>
+      </w:r>
+      <w:r>
+        <w:rPr>
+          <w:rFonts w:ascii="Courier New" w:hAnsi="Courier New" w:cs="Courier New"/>
+        </w:rPr>
+        <w:t>ff_node_acc_t</w:t>
+      </w:r>
+      <w:r>
+        <w:rPr>
+          <w:rFonts w:ascii="Cambria" w:hAnsi="Cambria"/>
+        </w:rPr>
+        <w:t xml:space="preserve"> risolve questo conflitto incapsulando una pipeline interna asincrona. Invece di eseguire il lavoro direttamente nel metodo </w:t>
+      </w:r>
+      <w:r>
+        <w:rPr>
+          <w:rFonts w:ascii="Courier New" w:hAnsi="Courier New" w:cs="Courier New"/>
+        </w:rPr>
+        <w:t>svc(),</w:t>
+      </w:r>
+      <w:r>
+        <w:rPr>
+          <w:rFonts w:ascii="Cambria" w:hAnsi="Cambria"/>
+        </w:rPr>
+        <w:t xml:space="preserve"> il nodo delega le operazioni a thread dedicati (Producer/Consumer) che gestiscono il ciclo di vita dell'offloading in background. Questo permette al nodo di accettare nuovi task alla massima velocità della CPU, mentre internamente gestisce le latenze dell'hardware e sovrappone il trasferimento dati di un task con l'esecuzione del successivo.</w:t>
+      </w:r>
+    </w:p>
+    <w:p>
+      <w:pPr>
+        <w:spacing w:line="336" w:lineRule="auto"/>
+        <w:jc w:val="both"/>
+        <w:rPr>
+          <w:rFonts w:ascii="Cambria" w:hAnsi="Cambria"/>
+        </w:rPr>
+      </w:pPr>
+    </w:p>
+    <w:p>
+      <w:pPr>
+        <w:spacing w:line="336" w:lineRule="auto"/>
+        <w:jc w:val="both"/>
+        <w:rPr>
+          <w:rFonts w:ascii="Cambria" w:hAnsi="Cambria"/>
+        </w:rPr>
+      </w:pPr>
+    </w:p>
+    <w:p>
+      <w:pPr>
+        <w:spacing w:line="336" w:lineRule="auto"/>
+        <w:jc w:val="both"/>
+        <w:rPr>
+          <w:rFonts w:ascii="Cambria" w:hAnsi="Cambria"/>
+        </w:rPr>
+      </w:pPr>
+    </w:p>
+    <w:p>
+      <w:pPr>
+        <w:spacing w:line="336" w:lineRule="auto"/>
+        <w:jc w:val="both"/>
+        <w:rPr>
+          <w:rFonts w:ascii="Cambria" w:hAnsi="Cambria"/>
+        </w:rPr>
+      </w:pPr>
+    </w:p>
+    <w:p>
+      <w:pPr>
+        <w:spacing w:line="336" w:lineRule="auto"/>
+        <w:jc w:val="both"/>
+        <w:rPr>
+          <w:rFonts w:ascii="Cambria" w:hAnsi="Cambria"/>
+        </w:rPr>
+      </w:pPr>
+    </w:p>
+    <w:p>
+      <w:pPr>
+        <w:spacing w:line="336" w:lineRule="auto"/>
+        <w:jc w:val="both"/>
+        <w:rPr>
+          <w:rFonts w:ascii="Cambria" w:hAnsi="Cambria"/>
+        </w:rPr>
+      </w:pPr>
+    </w:p>
+    <w:p>
+      <w:pPr>
+        <w:spacing w:line="336" w:lineRule="auto"/>
+        <w:jc w:val="both"/>
+        <w:rPr>
+          <w:rFonts w:ascii="Cambria" w:hAnsi="Cambria"/>
+        </w:rPr>
+      </w:pPr>
+    </w:p>
+    <w:p>
+      <w:pPr>
+        <w:spacing w:line="336" w:lineRule="auto"/>
+        <w:jc w:val="both"/>
+        <w:rPr>
+          <w:rFonts w:ascii="Cambria" w:hAnsi="Cambria"/>
+        </w:rPr>
+      </w:pPr>
+    </w:p>
+    <w:p>
+      <w:pPr>
+        <w:spacing w:line="336" w:lineRule="auto"/>
+        <w:jc w:val="both"/>
+        <w:rPr>
+          <w:rFonts w:ascii="Cambria" w:hAnsi="Cambria"/>
+        </w:rPr>
+      </w:pPr>
+    </w:p>
+    <w:p>
+      <w:pPr>
+        <w:spacing w:line="336" w:lineRule="auto"/>
+        <w:jc w:val="both"/>
+        <w:rPr>
+          <w:rFonts w:ascii="Cambria" w:hAnsi="Cambria"/>
+        </w:rPr>
+      </w:pPr>
+    </w:p>
+    <w:p>
+      <w:pPr>
+        <w:spacing w:line="336" w:lineRule="auto"/>
+        <w:jc w:val="both"/>
+        <w:rPr>
+          <w:rFonts w:ascii="Cambria" w:hAnsi="Cambria"/>
+        </w:rPr>
+      </w:pPr>
+    </w:p>
+    <w:p>
+      <w:pPr>
+        <w:spacing w:line="336" w:lineRule="auto"/>
+        <w:jc w:val="both"/>
+        <w:rPr>
+          <w:rFonts w:ascii="Cambria" w:hAnsi="Cambria"/>
+        </w:rPr>
+      </w:pPr>
+    </w:p>
+    <w:p>
+      <w:pPr>
+        <w:spacing w:line="336" w:lineRule="auto"/>
+        <w:jc w:val="both"/>
+        <w:rPr>
+          <w:rFonts w:ascii="Cambria" w:hAnsi="Cambria"/>
+        </w:rPr>
+      </w:pPr>
+    </w:p>
+    <w:p>
+      <w:pPr>
+        <w:spacing w:line="336" w:lineRule="auto"/>
+        <w:jc w:val="both"/>
+        <w:rPr>
+          <w:rFonts w:ascii="Cambria" w:hAnsi="Cambria"/>
+        </w:rPr>
+      </w:pPr>
+    </w:p>
+    <w:p>
+      <w:pPr>
+        <w:spacing w:line="336" w:lineRule="auto"/>
+        <w:jc w:val="both"/>
+        <w:rPr>
+          <w:rFonts w:ascii="Cambria" w:hAnsi="Cambria"/>
+          <w:b/>
+          <w:bCs/>
+          <w:sz w:val="36"/>
+          <w:szCs w:val="36"/>
+        </w:rPr>
+      </w:pPr>
+      <w:r>
+        <w:rPr>
+          <w:rFonts w:ascii="Cambria" w:hAnsi="Cambria"/>
+          <w:b/>
+          <w:bCs/>
+          <w:sz w:val="36"/>
+          <w:szCs w:val="36"/>
+        </w:rPr>
+        <w:t>1.</w:t>
+      </w:r>
+      <w:r>
+        <w:rPr>
+          <w:rFonts w:ascii="Cambria" w:hAnsi="Cambria"/>
+          <w:b/>
+          <w:bCs/>
+          <w:sz w:val="36"/>
+          <w:szCs w:val="36"/>
+        </w:rPr>
+        <w:t>3</w:t>
+      </w:r>
+      <w:r>
+        <w:rPr>
+          <w:rFonts w:ascii="Cambria" w:hAnsi="Cambria"/>
+          <w:b/>
+          <w:bCs/>
+          <w:sz w:val="36"/>
+          <w:szCs w:val="36"/>
+        </w:rPr>
+        <w:t xml:space="preserve"> Obiettivi della Tesi e Contributi</w:t>
+      </w:r>
+    </w:p>
+    <w:p>
+      <w:pPr>
+        <w:spacing w:line="336" w:lineRule="auto"/>
+        <w:jc w:val="both"/>
+        <w:rPr>
+          <w:rFonts w:ascii="Cambria" w:hAnsi="Cambria"/>
+        </w:rPr>
+      </w:pPr>
+    </w:p>
+    <w:p>
+      <w:pPr>
+        <w:spacing w:line="336" w:lineRule="auto"/>
+        <w:jc w:val="both"/>
+        <w:rPr>
+          <w:rFonts w:ascii="Cambria" w:hAnsi="Cambria"/>
+        </w:rPr>
+      </w:pPr>
+      <w:r>
+        <w:rPr>
+          <w:rFonts w:ascii="Cambria" w:hAnsi="Cambria"/>
+        </w:rPr>
+        <w:t xml:space="preserve">La tesi </w:t>
+      </w:r>
+      <w:r>
+        <w:rPr>
+          <w:rFonts w:ascii="Cambria" w:hAnsi="Cambria"/>
+        </w:rPr>
+        <w:t>mira a</w:t>
+      </w:r>
+      <w:r>
+        <w:rPr>
+          <w:rFonts w:ascii="Cambria" w:hAnsi="Cambria"/>
+        </w:rPr>
+        <w:t xml:space="preserve"> superare la frammentazione tecnologica e il problema dell'asincronia con una soluzione architetturale unica e riutilizzabile.</w:t>
+      </w:r>
+    </w:p>
+    <w:p>
+      <w:pPr>
+        <w:spacing w:line="336" w:lineRule="auto"/>
+        <w:jc w:val="both"/>
+        <w:rPr>
+          <w:rFonts w:ascii="Cambria" w:hAnsi="Cambria"/>
+        </w:rPr>
+      </w:pPr>
+    </w:p>
+    <w:p>
+      <w:pPr>
+        <w:spacing w:line="336" w:lineRule="auto"/>
+        <w:jc w:val="both"/>
+        <w:rPr>
+          <w:rFonts w:ascii="Cambria" w:hAnsi="Cambria"/>
+        </w:rPr>
+      </w:pPr>
+      <w:r>
+        <w:rPr>
+          <w:rFonts w:ascii="Cambria" w:hAnsi="Cambria"/>
+          <w:b/>
+          <w:bCs/>
+        </w:rPr>
+        <w:t xml:space="preserve">Obiettivo Finale: </w:t>
+      </w:r>
+      <w:r>
+        <w:rPr>
+          <w:rFonts w:ascii="Cambria" w:hAnsi="Cambria"/>
+        </w:rPr>
+        <w:t>progettare, implementare e valutare un nodo FastFlow asincrono (</w:t>
+      </w:r>
+      <w:r>
+        <w:rPr>
+          <w:rFonts w:ascii="Courier New" w:hAnsi="Courier New" w:cs="Courier New"/>
+        </w:rPr>
+        <w:t>ff_node_acc_t</w:t>
+      </w:r>
+      <w:r>
+        <w:rPr>
+          <w:rFonts w:ascii="Cambria" w:hAnsi="Cambria"/>
+        </w:rPr>
+        <w:t>) per l'integrazione efficiente di kernel esistenti per acceleratori hardware (FPGA Alveo, GPU programmata con OpenCL e Metal) all'interno di una pipeline FastFlow.</w:t>
+      </w:r>
+    </w:p>
+    <w:p>
+      <w:pPr>
+        <w:spacing w:line="336" w:lineRule="auto"/>
+        <w:jc w:val="both"/>
+        <w:rPr>
+          <w:rFonts w:ascii="Cambria" w:hAnsi="Cambria"/>
+          <w:b/>
+          <w:bCs/>
+        </w:rPr>
+      </w:pPr>
+    </w:p>
+    <w:p>
+      <w:pPr>
+        <w:spacing w:line="336" w:lineRule="auto"/>
+        <w:jc w:val="both"/>
+        <w:rPr>
+          <w:rFonts w:ascii="Cambria" w:hAnsi="Cambria"/>
+          <w:b/>
+          <w:bCs/>
+        </w:rPr>
+      </w:pPr>
+      <w:r>
+        <w:rPr>
+          <w:rFonts w:ascii="Cambria" w:hAnsi="Cambria"/>
+        </w:rPr>
+        <w:t>Questo obiettivo è stato raggiunto e validato attraverso tre contributi chiave:</w:t>
+      </w:r>
+    </w:p>
+    <w:p>
+      <w:pPr>
+        <w:spacing w:line="336" w:lineRule="auto"/>
+        <w:jc w:val="both"/>
+        <w:rPr>
+          <w:rFonts w:ascii="Cambria" w:hAnsi="Cambria"/>
+        </w:rPr>
+      </w:pPr>
+    </w:p>
+    <w:p>
+      <w:pPr>
+        <w:pStyle w:val="Paragrafoelenco"/>
+        <w:numPr>
+          <w:ilvl w:val="0"/>
+          <w:numId w:val="9"/>
+        </w:numPr>
+        <w:spacing w:line="336" w:lineRule="auto"/>
+        <w:jc w:val="both"/>
+        <w:rPr>
+          <w:rFonts w:ascii="Cambria" w:hAnsi="Cambria"/>
+        </w:rPr>
+      </w:pPr>
+      <w:r>
+        <w:rPr>
+          <w:rFonts w:ascii="Cambria" w:hAnsi="Cambria"/>
+        </w:rPr>
+        <w:t xml:space="preserve">architetturale (Capitoli 3 &amp; 4): progettazione e implementazione di un nodo FastFlow asincrono basato su un pattern Producer-Consumer interno. Questo design risolve il problema del metodo </w:t>
+      </w:r>
+      <w:r>
+        <w:rPr>
+          <w:rFonts w:ascii="Courier New" w:hAnsi="Courier New" w:cs="Courier New"/>
+        </w:rPr>
+        <w:t>svc()</w:t>
+      </w:r>
+      <w:r>
+        <w:rPr>
+          <w:rFonts w:ascii="Cambria" w:hAnsi="Cambria"/>
+        </w:rPr>
+        <w:t xml:space="preserve"> bloccante, garantendo la sovrapposizione delle operazioni di I/O con il calcolo e massimizzando il throughput.</w:t>
+      </w:r>
+    </w:p>
+    <w:p>
+      <w:pPr>
+        <w:spacing w:line="336" w:lineRule="auto"/>
+        <w:jc w:val="both"/>
+        <w:rPr>
+          <w:rFonts w:ascii="Cambria" w:hAnsi="Cambria"/>
+        </w:rPr>
+      </w:pPr>
+    </w:p>
+    <w:p>
+      <w:pPr>
+        <w:pStyle w:val="Paragrafoelenco"/>
+        <w:numPr>
+          <w:ilvl w:val="0"/>
+          <w:numId w:val="9"/>
+        </w:numPr>
+        <w:spacing w:line="336" w:lineRule="auto"/>
+        <w:jc w:val="both"/>
+        <w:rPr>
+          <w:rFonts w:ascii="Cambria" w:hAnsi="Cambria"/>
+        </w:rPr>
+      </w:pPr>
+      <w:r>
+        <w:rPr>
+          <w:rFonts w:ascii="Cambria" w:hAnsi="Cambria"/>
+        </w:rPr>
+        <w:t>software engineering (Capitoli 3 e 4): l'applicazione rigorosa di design pattern consolidati</w:t>
+      </w:r>
+      <w:r>
+        <w:rPr>
+          <w:rFonts w:ascii="Cambria" w:hAnsi="Cambria"/>
+        </w:rPr>
+        <w:t xml:space="preserve"> [11]</w:t>
+      </w:r>
+      <w:r>
+        <w:rPr>
+          <w:rFonts w:ascii="Cambria" w:hAnsi="Cambria"/>
+        </w:rPr>
+        <w:t xml:space="preserve"> per costruire un sistema modulare </w:t>
+      </w:r>
+      <w:proofErr w:type="gramStart"/>
+      <w:r>
+        <w:rPr>
+          <w:rFonts w:ascii="Cambria" w:hAnsi="Cambria"/>
+        </w:rPr>
+        <w:t>e</w:t>
+      </w:r>
+      <w:proofErr w:type="gramEnd"/>
+      <w:r>
+        <w:rPr>
+          <w:rFonts w:ascii="Cambria" w:hAnsi="Cambria"/>
+        </w:rPr>
+        <w:t xml:space="preserve"> estendibile, capace di unificare API hardware radicalmente diverse sotto un'unica interfaccia pulita.</w:t>
+      </w:r>
+    </w:p>
+    <w:p>
+      <w:pPr>
+        <w:spacing w:line="336" w:lineRule="auto"/>
+        <w:jc w:val="both"/>
+        <w:rPr>
+          <w:rFonts w:ascii="Cambria" w:hAnsi="Cambria"/>
+        </w:rPr>
+      </w:pPr>
+    </w:p>
+    <w:p>
+      <w:pPr>
+        <w:pStyle w:val="Paragrafoelenco"/>
+        <w:numPr>
+          <w:ilvl w:val="0"/>
+          <w:numId w:val="9"/>
+        </w:numPr>
+        <w:spacing w:line="336" w:lineRule="auto"/>
+        <w:jc w:val="both"/>
+        <w:rPr>
+          <w:rFonts w:ascii="Cambria" w:hAnsi="Cambria"/>
+        </w:rPr>
+      </w:pPr>
+      <w:r>
+        <w:rPr>
+          <w:rFonts w:ascii="Cambria" w:hAnsi="Cambria"/>
+        </w:rPr>
+        <w:t xml:space="preserve">sperimentale (Capitolo 5): un'analisi prestazionale completa che confronta CPU </w:t>
+      </w:r>
+      <w:proofErr w:type="gramStart"/>
+      <w:r>
+        <w:rPr>
+          <w:rFonts w:ascii="Cambria" w:hAnsi="Cambria"/>
+        </w:rPr>
+        <w:t>multi-core</w:t>
+      </w:r>
+      <w:proofErr w:type="gramEnd"/>
+      <w:r>
+        <w:rPr>
+          <w:rFonts w:ascii="Cambria" w:hAnsi="Cambria"/>
+        </w:rPr>
+        <w:t>, GPU e FPGA, validando l'efficacia dell'architettura e identificando i trade-off tra overhead, throughput e tipologia di carico di lavoro.</w:t>
+      </w:r>
+    </w:p>
+    <w:p>
+      <w:pPr>
+        <w:spacing w:line="336" w:lineRule="auto"/>
+        <w:jc w:val="both"/>
+        <w:rPr>
+          <w:rFonts w:ascii="Cambria" w:hAnsi="Cambria"/>
+        </w:rPr>
+      </w:pPr>
+    </w:p>
+    <w:p>
+      <w:pPr>
+        <w:spacing w:line="336" w:lineRule="auto"/>
+        <w:jc w:val="both"/>
+        <w:rPr>
+          <w:rFonts w:ascii="Cambria" w:hAnsi="Cambria"/>
+        </w:rPr>
+      </w:pPr>
+    </w:p>
+    <w:p>
+      <w:pPr>
+        <w:spacing w:line="336" w:lineRule="auto"/>
+        <w:jc w:val="both"/>
+        <w:rPr>
+          <w:rFonts w:ascii="Cambria" w:hAnsi="Cambria"/>
+        </w:rPr>
+      </w:pPr>
+    </w:p>
+    <w:p>
+      <w:pPr>
+        <w:spacing w:line="336" w:lineRule="auto"/>
+        <w:jc w:val="both"/>
+        <w:rPr>
+          <w:rFonts w:ascii="Cambria" w:hAnsi="Cambria"/>
+        </w:rPr>
+      </w:pPr>
+    </w:p>
+    <w:p>
+      <w:pPr>
+        <w:spacing w:line="336" w:lineRule="auto"/>
+        <w:jc w:val="both"/>
+        <w:rPr>
+          <w:rFonts w:ascii="Cambria" w:hAnsi="Cambria"/>
+          <w:b/>
+          <w:bCs/>
+          <w:sz w:val="36"/>
+          <w:szCs w:val="36"/>
+        </w:rPr>
+      </w:pPr>
+      <w:r>
+        <w:rPr>
+          <w:rFonts w:ascii="Cambria" w:hAnsi="Cambria"/>
+          <w:b/>
+          <w:bCs/>
+          <w:sz w:val="36"/>
+          <w:szCs w:val="36"/>
+        </w:rPr>
+        <w:t>1.</w:t>
+      </w:r>
+      <w:r>
+        <w:rPr>
+          <w:rFonts w:ascii="Cambria" w:hAnsi="Cambria"/>
+          <w:b/>
+          <w:bCs/>
+          <w:sz w:val="36"/>
+          <w:szCs w:val="36"/>
+        </w:rPr>
+        <w:t>4</w:t>
+      </w:r>
+      <w:r>
+        <w:rPr>
+          <w:rFonts w:ascii="Cambria" w:hAnsi="Cambria"/>
+          <w:b/>
+          <w:bCs/>
+          <w:sz w:val="36"/>
+          <w:szCs w:val="36"/>
+        </w:rPr>
+        <w:t xml:space="preserve"> Struttura della Tesi</w:t>
+      </w:r>
+    </w:p>
+    <w:p>
+      <w:pPr>
+        <w:spacing w:line="336" w:lineRule="auto"/>
+        <w:jc w:val="both"/>
+        <w:rPr>
+          <w:rFonts w:ascii="Cambria" w:hAnsi="Cambria"/>
+          <w:b/>
+          <w:bCs/>
+        </w:rPr>
+      </w:pPr>
+    </w:p>
+    <w:p>
+      <w:pPr>
+        <w:spacing w:line="336" w:lineRule="auto"/>
+        <w:jc w:val="both"/>
+        <w:rPr>
+          <w:rFonts w:ascii="Cambria" w:hAnsi="Cambria"/>
+        </w:rPr>
+      </w:pPr>
+      <w:r>
+        <w:rPr>
+          <w:rFonts w:ascii="Cambria" w:hAnsi="Cambria"/>
+        </w:rPr>
+        <w:t>Con queste premesse, la tesi è organizzata come segue, costruendo un percorso logico dalle basi teoriche alla convalida sperimentale:</w:t>
+      </w:r>
+    </w:p>
+    <w:p>
+      <w:pPr>
+        <w:spacing w:line="336" w:lineRule="auto"/>
+        <w:jc w:val="both"/>
+        <w:rPr>
+          <w:rFonts w:ascii="Cambria" w:hAnsi="Cambria"/>
+        </w:rPr>
+      </w:pPr>
+    </w:p>
+    <w:p>
+      <w:pPr>
+        <w:pStyle w:val="Paragrafoelenco"/>
+        <w:numPr>
+          <w:ilvl w:val="0"/>
+          <w:numId w:val="10"/>
+        </w:numPr>
+        <w:spacing w:line="336" w:lineRule="auto"/>
+        <w:jc w:val="both"/>
+        <w:rPr>
+          <w:rFonts w:ascii="Cambria" w:hAnsi="Cambria"/>
+        </w:rPr>
+      </w:pPr>
+      <w:r>
+        <w:rPr>
+          <w:rFonts w:ascii="Cambria" w:hAnsi="Cambria"/>
+        </w:rPr>
+        <w:t>Capitolo 2 - Fondamenti e Tecnologie: analisi dei modelli di parallelismo di CPU, GPU, FPGA</w:t>
+      </w:r>
+      <w:r>
+        <w:rPr>
+          <w:rFonts w:ascii="Cambria" w:hAnsi="Cambria"/>
+        </w:rPr>
+        <w:t xml:space="preserve">, </w:t>
+      </w:r>
+      <w:r>
+        <w:rPr>
+          <w:rFonts w:ascii="Cambria" w:hAnsi="Cambria"/>
+        </w:rPr>
+        <w:t>dei framework FastFlow</w:t>
+      </w:r>
+      <w:r>
+        <w:rPr>
+          <w:rFonts w:ascii="Cambria" w:hAnsi="Cambria"/>
+        </w:rPr>
+        <w:t xml:space="preserve"> e OpenMP e delle API </w:t>
+      </w:r>
+      <w:r>
+        <w:rPr>
+          <w:rFonts w:ascii="Cambria" w:hAnsi="Cambria"/>
+        </w:rPr>
+        <w:t>OpenCL</w:t>
+      </w:r>
+      <w:r>
+        <w:rPr>
+          <w:rFonts w:ascii="Cambria" w:hAnsi="Cambria"/>
+        </w:rPr>
+        <w:t xml:space="preserve"> e </w:t>
+      </w:r>
+      <w:r>
+        <w:rPr>
+          <w:rFonts w:ascii="Cambria" w:hAnsi="Cambria"/>
+        </w:rPr>
+        <w:t>Metal;</w:t>
+      </w:r>
+    </w:p>
+    <w:p>
+      <w:pPr>
+        <w:spacing w:line="336" w:lineRule="auto"/>
+        <w:jc w:val="both"/>
+        <w:rPr>
+          <w:rFonts w:ascii="Cambria" w:hAnsi="Cambria"/>
+        </w:rPr>
+      </w:pPr>
+    </w:p>
+    <w:p>
+      <w:pPr>
+        <w:pStyle w:val="Paragrafoelenco"/>
+        <w:numPr>
+          <w:ilvl w:val="0"/>
+          <w:numId w:val="10"/>
+        </w:numPr>
+        <w:spacing w:line="336" w:lineRule="auto"/>
+        <w:jc w:val="both"/>
+        <w:rPr>
+          <w:rFonts w:ascii="Cambria" w:hAnsi="Cambria"/>
+        </w:rPr>
+      </w:pPr>
+      <w:r>
+        <w:rPr>
+          <w:rFonts w:ascii="Cambria" w:hAnsi="Cambria"/>
+        </w:rPr>
+        <w:t xml:space="preserve">Capitolo 3 - Progettazione dell'Architettura: dettaglio del design software, dei Design Pattern e della logica del nodo </w:t>
+      </w:r>
+      <w:r>
+        <w:rPr>
+          <w:rFonts w:ascii="Courier New" w:hAnsi="Courier New" w:cs="Courier New"/>
+        </w:rPr>
+        <w:t>ff_node_acc_t</w:t>
+      </w:r>
+      <w:r>
+        <w:rPr>
+          <w:rFonts w:ascii="Cambria" w:hAnsi="Cambria"/>
+        </w:rPr>
+        <w:t>;</w:t>
+      </w:r>
+    </w:p>
+    <w:p>
+      <w:pPr>
+        <w:spacing w:line="336" w:lineRule="auto"/>
+        <w:jc w:val="both"/>
+        <w:rPr>
+          <w:rFonts w:ascii="Cambria" w:hAnsi="Cambria"/>
+        </w:rPr>
+      </w:pPr>
+    </w:p>
+    <w:p>
+      <w:pPr>
+        <w:pStyle w:val="Paragrafoelenco"/>
+        <w:numPr>
+          <w:ilvl w:val="0"/>
+          <w:numId w:val="10"/>
+        </w:numPr>
+        <w:spacing w:line="336" w:lineRule="auto"/>
+        <w:jc w:val="both"/>
+        <w:rPr>
+          <w:rFonts w:ascii="Cambria" w:hAnsi="Cambria"/>
+          <w:bCs/>
+        </w:rPr>
+      </w:pPr>
+      <w:r>
+        <w:rPr>
+          <w:rFonts w:ascii="Cambria" w:hAnsi="Cambria"/>
+        </w:rPr>
+        <w:t xml:space="preserve">Capitolo 4 </w:t>
+      </w:r>
+      <w:r>
+        <w:rPr>
+          <w:rFonts w:ascii="Cambria" w:hAnsi="Cambria"/>
+        </w:rPr>
+        <w:t>–</w:t>
+      </w:r>
+      <w:r>
+        <w:rPr>
+          <w:rFonts w:ascii="Cambria" w:hAnsi="Cambria"/>
+        </w:rPr>
+        <w:t xml:space="preserve"> Implementazione</w:t>
+      </w:r>
+      <w:r>
+        <w:rPr>
+          <w:rFonts w:ascii="Cambria" w:hAnsi="Cambria"/>
+        </w:rPr>
+        <w:t xml:space="preserve"> del Prototipo</w:t>
+      </w:r>
+      <w:r>
+        <w:rPr>
+          <w:rFonts w:ascii="Cambria" w:hAnsi="Cambria"/>
+        </w:rPr>
+        <w:t xml:space="preserve">: </w:t>
+      </w:r>
+      <w:r>
+        <w:rPr>
+          <w:rFonts w:ascii="Cambria" w:hAnsi="Cambria"/>
+          <w:bCs/>
+        </w:rPr>
+        <w:t>presenta i dettagli implementativi delle strutture dati, del nodo orchestratore, degli adapter concreti e della gestione della portabilità cross-platform;</w:t>
+      </w:r>
+    </w:p>
+    <w:p>
+      <w:pPr>
+        <w:spacing w:line="336" w:lineRule="auto"/>
+        <w:jc w:val="both"/>
+        <w:rPr>
+          <w:rFonts w:ascii="Cambria" w:hAnsi="Cambria"/>
+        </w:rPr>
+      </w:pPr>
+    </w:p>
+    <w:p>
+      <w:pPr>
+        <w:pStyle w:val="Paragrafoelenco"/>
+        <w:numPr>
+          <w:ilvl w:val="0"/>
+          <w:numId w:val="10"/>
+        </w:numPr>
+        <w:spacing w:line="336" w:lineRule="auto"/>
+        <w:jc w:val="both"/>
+        <w:rPr>
+          <w:rFonts w:ascii="Cambria" w:hAnsi="Cambria"/>
+          <w:bCs/>
+        </w:rPr>
+      </w:pPr>
+      <w:r>
+        <w:rPr>
+          <w:rFonts w:ascii="Cambria" w:hAnsi="Cambria"/>
+        </w:rPr>
+        <w:t xml:space="preserve">Capitolo 5 - Analisi Sperimentale: </w:t>
+      </w:r>
+      <w:r>
+        <w:rPr>
+          <w:rFonts w:ascii="Cambria" w:hAnsi="Cambria"/>
+          <w:bCs/>
+        </w:rPr>
+        <w:t>definisce l'ambiente di test, la metodologia di benchmark e analizza i risultati, validando l'architettura e confrontando le piattaforme;</w:t>
+      </w:r>
+    </w:p>
+    <w:p>
+      <w:pPr>
+        <w:spacing w:line="336" w:lineRule="auto"/>
+        <w:jc w:val="both"/>
+        <w:rPr>
+          <w:rFonts w:ascii="Cambria" w:hAnsi="Cambria"/>
+        </w:rPr>
+      </w:pPr>
+    </w:p>
+    <w:p>
+      <w:pPr>
+        <w:pStyle w:val="Paragrafoelenco"/>
+        <w:numPr>
+          <w:ilvl w:val="0"/>
+          <w:numId w:val="10"/>
+        </w:numPr>
+        <w:spacing w:line="336" w:lineRule="auto"/>
+        <w:jc w:val="both"/>
+        <w:rPr>
+          <w:rFonts w:ascii="Cambria" w:hAnsi="Cambria"/>
+        </w:rPr>
+      </w:pPr>
+      <w:r>
+        <w:rPr>
+          <w:rFonts w:ascii="Cambria" w:hAnsi="Cambria"/>
+        </w:rPr>
+        <w:t>Capitolo 6 - Conclusioni e Sviluppi Futuri: sintetizza il lavoro, analizza criticamente i problemi riscontrati e traccia le linee guida per i futuri sviluppi.</w:t>
+      </w:r>
     </w:p>
     <w:sectPr>
       <w:pgSz w:w="11906" w:h="16838"/>
@@ -183,6 +2050,458 @@
 <file path=word/numbering.xml><?xml version="1.0" encoding="utf-8"?>
 <w:numbering xmlns:wpc="http://schemas.microsoft.com/office/word/2010/wordprocessingCanvas" xmlns:cx="http://schemas.microsoft.com/office/drawing/2014/chartex" xmlns:cx1="http://schemas.microsoft.com/office/drawing/2015/9/8/chartex" xmlns:cx2="http://schemas.microsoft.com/office/drawing/2015/10/21/chartex" xmlns:cx3="http://schemas.microsoft.com/office/drawing/2016/5/9/chartex" xmlns:cx4="http://schemas.microsoft.com/office/drawing/2016/5/10/chartex" xmlns:cx5="http://schemas.microsoft.com/office/drawing/2016/5/11/chartex" xmlns:cx6="http://schemas.microsoft.com/office/drawing/2016/5/12/chartex" xmlns:cx7="http://schemas.microsoft.com/office/drawing/2016/5/13/chartex" xmlns:cx8="http://schemas.microsoft.com/office/drawing/2016/5/14/chartex" xmlns:mc="http://schemas.openxmlformats.org/markup-compatibility/2006" xmlns:aink="http://schemas.microsoft.com/office/drawing/2016/ink" xmlns:am3d="http://schemas.microsoft.com/office/drawing/2017/model3d" xmlns:o="urn:schemas-microsoft-com:office:office" xmlns:oel="http://schemas.microsoft.com/office/2019/extlst" xmlns:r="http://schemas.openxmlformats.org/officeDocument/2006/relationships" xmlns:m="http://schemas.openxmlformats.org/officeDocument/2006/math" xmlns:v="urn:schemas-microsoft-com:vml" xmlns:wp14="http://schemas.microsoft.com/office/word/2010/wordprocessingDrawing" xmlns:wp="http://schemas.openxmlformats.org/drawingml/2006/wordprocessingDrawing" xmlns:w10="urn:schemas-microsoft-com:office:word" xmlns:w="http://schemas.openxmlformats.org/wordprocessingml/2006/main" xmlns:w14="http://schemas.microsoft.com/office/word/2010/wordml" xmlns:w15="http://schemas.microsoft.com/office/word/2012/wordml" xmlns:w16cex="http://schemas.microsoft.com/office/word/2018/wordml/cex" xmlns:w16cid="http://schemas.microsoft.com/office/word/2016/wordml/cid" xmlns:w16="http://schemas.microsoft.com/office/word/2018/wordml" xmlns:w16du="http://schemas.microsoft.com/office/word/2023/wordml/word16du" xmlns:w16sdtdh="http://schemas.microsoft.com/office/word/2020/wordml/sdtdatahash" xmlns:w16sdtfl="http://schemas.microsoft.com/office/word/2024/wordml/sdtformatlock" xmlns:w16se="http://schemas.microsoft.com/office/word/2015/wordml/symex" xmlns:wpg="http://schemas.microsoft.com/office/word/2010/wordprocessingGroup" xmlns:wpi="http://schemas.microsoft.com/office/word/2010/wordprocessingInk" xmlns:wne="http://schemas.microsoft.com/office/word/2006/wordml" xmlns:wps="http://schemas.microsoft.com/office/word/2010/wordprocessingShape" mc:Ignorable="w14 w15 w16se w16cid w16 w16cex w16sdtdh w16sdtfl w16du wp14">
   <w:abstractNum w:abstractNumId="0" w15:restartNumberingAfterBreak="0">
+    <w:nsid w:val="042479A0"/>
+    <w:multiLevelType w:val="hybridMultilevel"/>
+    <w:tmpl w:val="711CE2A6"/>
+    <w:lvl w:ilvl="0" w:tplc="04100001">
+      <w:start w:val="1"/>
+      <w:numFmt w:val="bullet"/>
+      <w:lvlText w:val=""/>
+      <w:lvlJc w:val="left"/>
+      <w:pPr>
+        <w:ind w:left="720" w:hanging="360"/>
+      </w:pPr>
+      <w:rPr>
+        <w:rFonts w:ascii="Symbol" w:hAnsi="Symbol" w:hint="default"/>
+      </w:rPr>
+    </w:lvl>
+    <w:lvl w:ilvl="1" w:tplc="04100003" w:tentative="1">
+      <w:start w:val="1"/>
+      <w:numFmt w:val="bullet"/>
+      <w:lvlText w:val="o"/>
+      <w:lvlJc w:val="left"/>
+      <w:pPr>
+        <w:ind w:left="1440" w:hanging="360"/>
+      </w:pPr>
+      <w:rPr>
+        <w:rFonts w:ascii="Courier New" w:hAnsi="Courier New" w:cs="Courier New" w:hint="default"/>
+      </w:rPr>
+    </w:lvl>
+    <w:lvl w:ilvl="2" w:tplc="04100005" w:tentative="1">
+      <w:start w:val="1"/>
+      <w:numFmt w:val="bullet"/>
+      <w:lvlText w:val=""/>
+      <w:lvlJc w:val="left"/>
+      <w:pPr>
+        <w:ind w:left="2160" w:hanging="360"/>
+      </w:pPr>
+      <w:rPr>
+        <w:rFonts w:ascii="Wingdings" w:hAnsi="Wingdings" w:hint="default"/>
+      </w:rPr>
+    </w:lvl>
+    <w:lvl w:ilvl="3" w:tplc="04100001" w:tentative="1">
+      <w:start w:val="1"/>
+      <w:numFmt w:val="bullet"/>
+      <w:lvlText w:val=""/>
+      <w:lvlJc w:val="left"/>
+      <w:pPr>
+        <w:ind w:left="2880" w:hanging="360"/>
+      </w:pPr>
+      <w:rPr>
+        <w:rFonts w:ascii="Symbol" w:hAnsi="Symbol" w:hint="default"/>
+      </w:rPr>
+    </w:lvl>
+    <w:lvl w:ilvl="4" w:tplc="04100003" w:tentative="1">
+      <w:start w:val="1"/>
+      <w:numFmt w:val="bullet"/>
+      <w:lvlText w:val="o"/>
+      <w:lvlJc w:val="left"/>
+      <w:pPr>
+        <w:ind w:left="3600" w:hanging="360"/>
+      </w:pPr>
+      <w:rPr>
+        <w:rFonts w:ascii="Courier New" w:hAnsi="Courier New" w:cs="Courier New" w:hint="default"/>
+      </w:rPr>
+    </w:lvl>
+    <w:lvl w:ilvl="5" w:tplc="04100005" w:tentative="1">
+      <w:start w:val="1"/>
+      <w:numFmt w:val="bullet"/>
+      <w:lvlText w:val=""/>
+      <w:lvlJc w:val="left"/>
+      <w:pPr>
+        <w:ind w:left="4320" w:hanging="360"/>
+      </w:pPr>
+      <w:rPr>
+        <w:rFonts w:ascii="Wingdings" w:hAnsi="Wingdings" w:hint="default"/>
+      </w:rPr>
+    </w:lvl>
+    <w:lvl w:ilvl="6" w:tplc="04100001" w:tentative="1">
+      <w:start w:val="1"/>
+      <w:numFmt w:val="bullet"/>
+      <w:lvlText w:val=""/>
+      <w:lvlJc w:val="left"/>
+      <w:pPr>
+        <w:ind w:left="5040" w:hanging="360"/>
+      </w:pPr>
+      <w:rPr>
+        <w:rFonts w:ascii="Symbol" w:hAnsi="Symbol" w:hint="default"/>
+      </w:rPr>
+    </w:lvl>
+    <w:lvl w:ilvl="7" w:tplc="04100003" w:tentative="1">
+      <w:start w:val="1"/>
+      <w:numFmt w:val="bullet"/>
+      <w:lvlText w:val="o"/>
+      <w:lvlJc w:val="left"/>
+      <w:pPr>
+        <w:ind w:left="5760" w:hanging="360"/>
+      </w:pPr>
+      <w:rPr>
+        <w:rFonts w:ascii="Courier New" w:hAnsi="Courier New" w:cs="Courier New" w:hint="default"/>
+      </w:rPr>
+    </w:lvl>
+    <w:lvl w:ilvl="8" w:tplc="04100005" w:tentative="1">
+      <w:start w:val="1"/>
+      <w:numFmt w:val="bullet"/>
+      <w:lvlText w:val=""/>
+      <w:lvlJc w:val="left"/>
+      <w:pPr>
+        <w:ind w:left="6480" w:hanging="360"/>
+      </w:pPr>
+      <w:rPr>
+        <w:rFonts w:ascii="Wingdings" w:hAnsi="Wingdings" w:hint="default"/>
+      </w:rPr>
+    </w:lvl>
+  </w:abstractNum>
+  <w:abstractNum w:abstractNumId="1" w15:restartNumberingAfterBreak="0">
+    <w:nsid w:val="04C350CE"/>
+    <w:multiLevelType w:val="hybridMultilevel"/>
+    <w:tmpl w:val="6F2EC110"/>
+    <w:lvl w:ilvl="0" w:tplc="04100001">
+      <w:start w:val="1"/>
+      <w:numFmt w:val="bullet"/>
+      <w:lvlText w:val=""/>
+      <w:lvlJc w:val="left"/>
+      <w:pPr>
+        <w:ind w:left="720" w:hanging="360"/>
+      </w:pPr>
+      <w:rPr>
+        <w:rFonts w:ascii="Symbol" w:hAnsi="Symbol" w:hint="default"/>
+      </w:rPr>
+    </w:lvl>
+    <w:lvl w:ilvl="1" w:tplc="04100003" w:tentative="1">
+      <w:start w:val="1"/>
+      <w:numFmt w:val="bullet"/>
+      <w:lvlText w:val="o"/>
+      <w:lvlJc w:val="left"/>
+      <w:pPr>
+        <w:ind w:left="1440" w:hanging="360"/>
+      </w:pPr>
+      <w:rPr>
+        <w:rFonts w:ascii="Courier New" w:hAnsi="Courier New" w:cs="Courier New" w:hint="default"/>
+      </w:rPr>
+    </w:lvl>
+    <w:lvl w:ilvl="2" w:tplc="04100005" w:tentative="1">
+      <w:start w:val="1"/>
+      <w:numFmt w:val="bullet"/>
+      <w:lvlText w:val=""/>
+      <w:lvlJc w:val="left"/>
+      <w:pPr>
+        <w:ind w:left="2160" w:hanging="360"/>
+      </w:pPr>
+      <w:rPr>
+        <w:rFonts w:ascii="Wingdings" w:hAnsi="Wingdings" w:hint="default"/>
+      </w:rPr>
+    </w:lvl>
+    <w:lvl w:ilvl="3" w:tplc="04100001" w:tentative="1">
+      <w:start w:val="1"/>
+      <w:numFmt w:val="bullet"/>
+      <w:lvlText w:val=""/>
+      <w:lvlJc w:val="left"/>
+      <w:pPr>
+        <w:ind w:left="2880" w:hanging="360"/>
+      </w:pPr>
+      <w:rPr>
+        <w:rFonts w:ascii="Symbol" w:hAnsi="Symbol" w:hint="default"/>
+      </w:rPr>
+    </w:lvl>
+    <w:lvl w:ilvl="4" w:tplc="04100003" w:tentative="1">
+      <w:start w:val="1"/>
+      <w:numFmt w:val="bullet"/>
+      <w:lvlText w:val="o"/>
+      <w:lvlJc w:val="left"/>
+      <w:pPr>
+        <w:ind w:left="3600" w:hanging="360"/>
+      </w:pPr>
+      <w:rPr>
+        <w:rFonts w:ascii="Courier New" w:hAnsi="Courier New" w:cs="Courier New" w:hint="default"/>
+      </w:rPr>
+    </w:lvl>
+    <w:lvl w:ilvl="5" w:tplc="04100005" w:tentative="1">
+      <w:start w:val="1"/>
+      <w:numFmt w:val="bullet"/>
+      <w:lvlText w:val=""/>
+      <w:lvlJc w:val="left"/>
+      <w:pPr>
+        <w:ind w:left="4320" w:hanging="360"/>
+      </w:pPr>
+      <w:rPr>
+        <w:rFonts w:ascii="Wingdings" w:hAnsi="Wingdings" w:hint="default"/>
+      </w:rPr>
+    </w:lvl>
+    <w:lvl w:ilvl="6" w:tplc="04100001" w:tentative="1">
+      <w:start w:val="1"/>
+      <w:numFmt w:val="bullet"/>
+      <w:lvlText w:val=""/>
+      <w:lvlJc w:val="left"/>
+      <w:pPr>
+        <w:ind w:left="5040" w:hanging="360"/>
+      </w:pPr>
+      <w:rPr>
+        <w:rFonts w:ascii="Symbol" w:hAnsi="Symbol" w:hint="default"/>
+      </w:rPr>
+    </w:lvl>
+    <w:lvl w:ilvl="7" w:tplc="04100003" w:tentative="1">
+      <w:start w:val="1"/>
+      <w:numFmt w:val="bullet"/>
+      <w:lvlText w:val="o"/>
+      <w:lvlJc w:val="left"/>
+      <w:pPr>
+        <w:ind w:left="5760" w:hanging="360"/>
+      </w:pPr>
+      <w:rPr>
+        <w:rFonts w:ascii="Courier New" w:hAnsi="Courier New" w:cs="Courier New" w:hint="default"/>
+      </w:rPr>
+    </w:lvl>
+    <w:lvl w:ilvl="8" w:tplc="04100005" w:tentative="1">
+      <w:start w:val="1"/>
+      <w:numFmt w:val="bullet"/>
+      <w:lvlText w:val=""/>
+      <w:lvlJc w:val="left"/>
+      <w:pPr>
+        <w:ind w:left="6480" w:hanging="360"/>
+      </w:pPr>
+      <w:rPr>
+        <w:rFonts w:ascii="Wingdings" w:hAnsi="Wingdings" w:hint="default"/>
+      </w:rPr>
+    </w:lvl>
+  </w:abstractNum>
+  <w:abstractNum w:abstractNumId="2" w15:restartNumberingAfterBreak="0">
+    <w:nsid w:val="10856FA4"/>
+    <w:multiLevelType w:val="multilevel"/>
+    <w:tmpl w:val="50565992"/>
+    <w:lvl w:ilvl="0">
+      <w:start w:val="1"/>
+      <w:numFmt w:val="decimal"/>
+      <w:lvlText w:val="%1"/>
+      <w:lvlJc w:val="left"/>
+      <w:pPr>
+        <w:ind w:left="780" w:hanging="780"/>
+      </w:pPr>
+      <w:rPr>
+        <w:rFonts w:hint="default"/>
+      </w:rPr>
+    </w:lvl>
+    <w:lvl w:ilvl="1">
+      <w:start w:val="1"/>
+      <w:numFmt w:val="decimal"/>
+      <w:lvlText w:val="%1.%2"/>
+      <w:lvlJc w:val="left"/>
+      <w:pPr>
+        <w:ind w:left="780" w:hanging="780"/>
+      </w:pPr>
+      <w:rPr>
+        <w:rFonts w:hint="default"/>
+      </w:rPr>
+    </w:lvl>
+    <w:lvl w:ilvl="2">
+      <w:start w:val="1"/>
+      <w:numFmt w:val="decimal"/>
+      <w:lvlText w:val="%1.%2.%3"/>
+      <w:lvlJc w:val="left"/>
+      <w:pPr>
+        <w:ind w:left="780" w:hanging="780"/>
+      </w:pPr>
+      <w:rPr>
+        <w:rFonts w:hint="default"/>
+      </w:rPr>
+    </w:lvl>
+    <w:lvl w:ilvl="3">
+      <w:start w:val="1"/>
+      <w:numFmt w:val="decimal"/>
+      <w:lvlText w:val="%1.%2.%3.%4"/>
+      <w:lvlJc w:val="left"/>
+      <w:pPr>
+        <w:ind w:left="1080" w:hanging="1080"/>
+      </w:pPr>
+      <w:rPr>
+        <w:rFonts w:hint="default"/>
+      </w:rPr>
+    </w:lvl>
+    <w:lvl w:ilvl="4">
+      <w:start w:val="1"/>
+      <w:numFmt w:val="decimal"/>
+      <w:lvlText w:val="%1.%2.%3.%4.%5"/>
+      <w:lvlJc w:val="left"/>
+      <w:pPr>
+        <w:ind w:left="1080" w:hanging="1080"/>
+      </w:pPr>
+      <w:rPr>
+        <w:rFonts w:hint="default"/>
+      </w:rPr>
+    </w:lvl>
+    <w:lvl w:ilvl="5">
+      <w:start w:val="1"/>
+      <w:numFmt w:val="decimal"/>
+      <w:lvlText w:val="%1.%2.%3.%4.%5.%6"/>
+      <w:lvlJc w:val="left"/>
+      <w:pPr>
+        <w:ind w:left="1440" w:hanging="1440"/>
+      </w:pPr>
+      <w:rPr>
+        <w:rFonts w:hint="default"/>
+      </w:rPr>
+    </w:lvl>
+    <w:lvl w:ilvl="6">
+      <w:start w:val="1"/>
+      <w:numFmt w:val="decimal"/>
+      <w:lvlText w:val="%1.%2.%3.%4.%5.%6.%7"/>
+      <w:lvlJc w:val="left"/>
+      <w:pPr>
+        <w:ind w:left="1440" w:hanging="1440"/>
+      </w:pPr>
+      <w:rPr>
+        <w:rFonts w:hint="default"/>
+      </w:rPr>
+    </w:lvl>
+    <w:lvl w:ilvl="7">
+      <w:start w:val="1"/>
+      <w:numFmt w:val="decimal"/>
+      <w:lvlText w:val="%1.%2.%3.%4.%5.%6.%7.%8"/>
+      <w:lvlJc w:val="left"/>
+      <w:pPr>
+        <w:ind w:left="1800" w:hanging="1800"/>
+      </w:pPr>
+      <w:rPr>
+        <w:rFonts w:hint="default"/>
+      </w:rPr>
+    </w:lvl>
+    <w:lvl w:ilvl="8">
+      <w:start w:val="1"/>
+      <w:numFmt w:val="decimal"/>
+      <w:lvlText w:val="%1.%2.%3.%4.%5.%6.%7.%8.%9"/>
+      <w:lvlJc w:val="left"/>
+      <w:pPr>
+        <w:ind w:left="1800" w:hanging="1800"/>
+      </w:pPr>
+      <w:rPr>
+        <w:rFonts w:hint="default"/>
+      </w:rPr>
+    </w:lvl>
+  </w:abstractNum>
+  <w:abstractNum w:abstractNumId="3" w15:restartNumberingAfterBreak="0">
+    <w:nsid w:val="156D1DB1"/>
+    <w:multiLevelType w:val="hybridMultilevel"/>
+    <w:tmpl w:val="AE0C83FA"/>
+    <w:lvl w:ilvl="0" w:tplc="04100001">
+      <w:start w:val="1"/>
+      <w:numFmt w:val="bullet"/>
+      <w:lvlText w:val=""/>
+      <w:lvlJc w:val="left"/>
+      <w:pPr>
+        <w:ind w:left="720" w:hanging="360"/>
+      </w:pPr>
+      <w:rPr>
+        <w:rFonts w:ascii="Symbol" w:hAnsi="Symbol" w:hint="default"/>
+      </w:rPr>
+    </w:lvl>
+    <w:lvl w:ilvl="1" w:tplc="04100003" w:tentative="1">
+      <w:start w:val="1"/>
+      <w:numFmt w:val="bullet"/>
+      <w:lvlText w:val="o"/>
+      <w:lvlJc w:val="left"/>
+      <w:pPr>
+        <w:ind w:left="1440" w:hanging="360"/>
+      </w:pPr>
+      <w:rPr>
+        <w:rFonts w:ascii="Courier New" w:hAnsi="Courier New" w:cs="Courier New" w:hint="default"/>
+      </w:rPr>
+    </w:lvl>
+    <w:lvl w:ilvl="2" w:tplc="04100005" w:tentative="1">
+      <w:start w:val="1"/>
+      <w:numFmt w:val="bullet"/>
+      <w:lvlText w:val=""/>
+      <w:lvlJc w:val="left"/>
+      <w:pPr>
+        <w:ind w:left="2160" w:hanging="360"/>
+      </w:pPr>
+      <w:rPr>
+        <w:rFonts w:ascii="Wingdings" w:hAnsi="Wingdings" w:hint="default"/>
+      </w:rPr>
+    </w:lvl>
+    <w:lvl w:ilvl="3" w:tplc="04100001" w:tentative="1">
+      <w:start w:val="1"/>
+      <w:numFmt w:val="bullet"/>
+      <w:lvlText w:val=""/>
+      <w:lvlJc w:val="left"/>
+      <w:pPr>
+        <w:ind w:left="2880" w:hanging="360"/>
+      </w:pPr>
+      <w:rPr>
+        <w:rFonts w:ascii="Symbol" w:hAnsi="Symbol" w:hint="default"/>
+      </w:rPr>
+    </w:lvl>
+    <w:lvl w:ilvl="4" w:tplc="04100003" w:tentative="1">
+      <w:start w:val="1"/>
+      <w:numFmt w:val="bullet"/>
+      <w:lvlText w:val="o"/>
+      <w:lvlJc w:val="left"/>
+      <w:pPr>
+        <w:ind w:left="3600" w:hanging="360"/>
+      </w:pPr>
+      <w:rPr>
+        <w:rFonts w:ascii="Courier New" w:hAnsi="Courier New" w:cs="Courier New" w:hint="default"/>
+      </w:rPr>
+    </w:lvl>
+    <w:lvl w:ilvl="5" w:tplc="04100005" w:tentative="1">
+      <w:start w:val="1"/>
+      <w:numFmt w:val="bullet"/>
+      <w:lvlText w:val=""/>
+      <w:lvlJc w:val="left"/>
+      <w:pPr>
+        <w:ind w:left="4320" w:hanging="360"/>
+      </w:pPr>
+      <w:rPr>
+        <w:rFonts w:ascii="Wingdings" w:hAnsi="Wingdings" w:hint="default"/>
+      </w:rPr>
+    </w:lvl>
+    <w:lvl w:ilvl="6" w:tplc="04100001" w:tentative="1">
+      <w:start w:val="1"/>
+      <w:numFmt w:val="bullet"/>
+      <w:lvlText w:val=""/>
+      <w:lvlJc w:val="left"/>
+      <w:pPr>
+        <w:ind w:left="5040" w:hanging="360"/>
+      </w:pPr>
+      <w:rPr>
+        <w:rFonts w:ascii="Symbol" w:hAnsi="Symbol" w:hint="default"/>
+      </w:rPr>
+    </w:lvl>
+    <w:lvl w:ilvl="7" w:tplc="04100003" w:tentative="1">
+      <w:start w:val="1"/>
+      <w:numFmt w:val="bullet"/>
+      <w:lvlText w:val="o"/>
+      <w:lvlJc w:val="left"/>
+      <w:pPr>
+        <w:ind w:left="5760" w:hanging="360"/>
+      </w:pPr>
+      <w:rPr>
+        <w:rFonts w:ascii="Courier New" w:hAnsi="Courier New" w:cs="Courier New" w:hint="default"/>
+      </w:rPr>
+    </w:lvl>
+    <w:lvl w:ilvl="8" w:tplc="04100005" w:tentative="1">
+      <w:start w:val="1"/>
+      <w:numFmt w:val="bullet"/>
+      <w:lvlText w:val=""/>
+      <w:lvlJc w:val="left"/>
+      <w:pPr>
+        <w:ind w:left="6480" w:hanging="360"/>
+      </w:pPr>
+      <w:rPr>
+        <w:rFonts w:ascii="Wingdings" w:hAnsi="Wingdings" w:hint="default"/>
+      </w:rPr>
+    </w:lvl>
+  </w:abstractNum>
+  <w:abstractNum w:abstractNumId="4" w15:restartNumberingAfterBreak="0">
     <w:nsid w:val="1E9318C4"/>
     <w:multiLevelType w:val="hybridMultilevel"/>
     <w:tmpl w:val="44D86A70"/>
@@ -295,7 +2614,233 @@
       </w:rPr>
     </w:lvl>
   </w:abstractNum>
-  <w:abstractNum w:abstractNumId="1" w15:restartNumberingAfterBreak="0">
+  <w:abstractNum w:abstractNumId="5" w15:restartNumberingAfterBreak="0">
+    <w:nsid w:val="24227454"/>
+    <w:multiLevelType w:val="hybridMultilevel"/>
+    <w:tmpl w:val="26888EEA"/>
+    <w:lvl w:ilvl="0" w:tplc="04100001">
+      <w:start w:val="1"/>
+      <w:numFmt w:val="bullet"/>
+      <w:lvlText w:val=""/>
+      <w:lvlJc w:val="left"/>
+      <w:pPr>
+        <w:ind w:left="720" w:hanging="360"/>
+      </w:pPr>
+      <w:rPr>
+        <w:rFonts w:ascii="Symbol" w:hAnsi="Symbol" w:hint="default"/>
+      </w:rPr>
+    </w:lvl>
+    <w:lvl w:ilvl="1" w:tplc="04100003" w:tentative="1">
+      <w:start w:val="1"/>
+      <w:numFmt w:val="bullet"/>
+      <w:lvlText w:val="o"/>
+      <w:lvlJc w:val="left"/>
+      <w:pPr>
+        <w:ind w:left="1440" w:hanging="360"/>
+      </w:pPr>
+      <w:rPr>
+        <w:rFonts w:ascii="Courier New" w:hAnsi="Courier New" w:cs="Courier New" w:hint="default"/>
+      </w:rPr>
+    </w:lvl>
+    <w:lvl w:ilvl="2" w:tplc="04100005" w:tentative="1">
+      <w:start w:val="1"/>
+      <w:numFmt w:val="bullet"/>
+      <w:lvlText w:val=""/>
+      <w:lvlJc w:val="left"/>
+      <w:pPr>
+        <w:ind w:left="2160" w:hanging="360"/>
+      </w:pPr>
+      <w:rPr>
+        <w:rFonts w:ascii="Wingdings" w:hAnsi="Wingdings" w:hint="default"/>
+      </w:rPr>
+    </w:lvl>
+    <w:lvl w:ilvl="3" w:tplc="04100001" w:tentative="1">
+      <w:start w:val="1"/>
+      <w:numFmt w:val="bullet"/>
+      <w:lvlText w:val=""/>
+      <w:lvlJc w:val="left"/>
+      <w:pPr>
+        <w:ind w:left="2880" w:hanging="360"/>
+      </w:pPr>
+      <w:rPr>
+        <w:rFonts w:ascii="Symbol" w:hAnsi="Symbol" w:hint="default"/>
+      </w:rPr>
+    </w:lvl>
+    <w:lvl w:ilvl="4" w:tplc="04100003" w:tentative="1">
+      <w:start w:val="1"/>
+      <w:numFmt w:val="bullet"/>
+      <w:lvlText w:val="o"/>
+      <w:lvlJc w:val="left"/>
+      <w:pPr>
+        <w:ind w:left="3600" w:hanging="360"/>
+      </w:pPr>
+      <w:rPr>
+        <w:rFonts w:ascii="Courier New" w:hAnsi="Courier New" w:cs="Courier New" w:hint="default"/>
+      </w:rPr>
+    </w:lvl>
+    <w:lvl w:ilvl="5" w:tplc="04100005" w:tentative="1">
+      <w:start w:val="1"/>
+      <w:numFmt w:val="bullet"/>
+      <w:lvlText w:val=""/>
+      <w:lvlJc w:val="left"/>
+      <w:pPr>
+        <w:ind w:left="4320" w:hanging="360"/>
+      </w:pPr>
+      <w:rPr>
+        <w:rFonts w:ascii="Wingdings" w:hAnsi="Wingdings" w:hint="default"/>
+      </w:rPr>
+    </w:lvl>
+    <w:lvl w:ilvl="6" w:tplc="04100001" w:tentative="1">
+      <w:start w:val="1"/>
+      <w:numFmt w:val="bullet"/>
+      <w:lvlText w:val=""/>
+      <w:lvlJc w:val="left"/>
+      <w:pPr>
+        <w:ind w:left="5040" w:hanging="360"/>
+      </w:pPr>
+      <w:rPr>
+        <w:rFonts w:ascii="Symbol" w:hAnsi="Symbol" w:hint="default"/>
+      </w:rPr>
+    </w:lvl>
+    <w:lvl w:ilvl="7" w:tplc="04100003" w:tentative="1">
+      <w:start w:val="1"/>
+      <w:numFmt w:val="bullet"/>
+      <w:lvlText w:val="o"/>
+      <w:lvlJc w:val="left"/>
+      <w:pPr>
+        <w:ind w:left="5760" w:hanging="360"/>
+      </w:pPr>
+      <w:rPr>
+        <w:rFonts w:ascii="Courier New" w:hAnsi="Courier New" w:cs="Courier New" w:hint="default"/>
+      </w:rPr>
+    </w:lvl>
+    <w:lvl w:ilvl="8" w:tplc="04100005" w:tentative="1">
+      <w:start w:val="1"/>
+      <w:numFmt w:val="bullet"/>
+      <w:lvlText w:val=""/>
+      <w:lvlJc w:val="left"/>
+      <w:pPr>
+        <w:ind w:left="6480" w:hanging="360"/>
+      </w:pPr>
+      <w:rPr>
+        <w:rFonts w:ascii="Wingdings" w:hAnsi="Wingdings" w:hint="default"/>
+      </w:rPr>
+    </w:lvl>
+  </w:abstractNum>
+  <w:abstractNum w:abstractNumId="6" w15:restartNumberingAfterBreak="0">
+    <w:nsid w:val="25862D83"/>
+    <w:multiLevelType w:val="multilevel"/>
+    <w:tmpl w:val="7A2C6D4C"/>
+    <w:lvl w:ilvl="0">
+      <w:start w:val="1"/>
+      <w:numFmt w:val="decimal"/>
+      <w:lvlText w:val="%1"/>
+      <w:lvlJc w:val="left"/>
+      <w:pPr>
+        <w:ind w:left="360" w:hanging="360"/>
+      </w:pPr>
+      <w:rPr>
+        <w:rFonts w:hint="default"/>
+      </w:rPr>
+    </w:lvl>
+    <w:lvl w:ilvl="1">
+      <w:start w:val="1"/>
+      <w:numFmt w:val="decimal"/>
+      <w:lvlText w:val="%1.%2"/>
+      <w:lvlJc w:val="left"/>
+      <w:pPr>
+        <w:ind w:left="360" w:hanging="360"/>
+      </w:pPr>
+      <w:rPr>
+        <w:rFonts w:hint="default"/>
+      </w:rPr>
+    </w:lvl>
+    <w:lvl w:ilvl="2">
+      <w:start w:val="1"/>
+      <w:numFmt w:val="decimal"/>
+      <w:lvlText w:val="%1.%2.%3"/>
+      <w:lvlJc w:val="left"/>
+      <w:pPr>
+        <w:ind w:left="720" w:hanging="720"/>
+      </w:pPr>
+      <w:rPr>
+        <w:rFonts w:hint="default"/>
+      </w:rPr>
+    </w:lvl>
+    <w:lvl w:ilvl="3">
+      <w:start w:val="1"/>
+      <w:numFmt w:val="decimal"/>
+      <w:lvlText w:val="%1.%2.%3.%4"/>
+      <w:lvlJc w:val="left"/>
+      <w:pPr>
+        <w:ind w:left="1080" w:hanging="1080"/>
+      </w:pPr>
+      <w:rPr>
+        <w:rFonts w:hint="default"/>
+      </w:rPr>
+    </w:lvl>
+    <w:lvl w:ilvl="4">
+      <w:start w:val="1"/>
+      <w:numFmt w:val="decimal"/>
+      <w:lvlText w:val="%1.%2.%3.%4.%5"/>
+      <w:lvlJc w:val="left"/>
+      <w:pPr>
+        <w:ind w:left="1080" w:hanging="1080"/>
+      </w:pPr>
+      <w:rPr>
+        <w:rFonts w:hint="default"/>
+      </w:rPr>
+    </w:lvl>
+    <w:lvl w:ilvl="5">
+      <w:start w:val="1"/>
+      <w:numFmt w:val="decimal"/>
+      <w:lvlText w:val="%1.%2.%3.%4.%5.%6"/>
+      <w:lvlJc w:val="left"/>
+      <w:pPr>
+        <w:ind w:left="1440" w:hanging="1440"/>
+      </w:pPr>
+      <w:rPr>
+        <w:rFonts w:hint="default"/>
+      </w:rPr>
+    </w:lvl>
+    <w:lvl w:ilvl="6">
+      <w:start w:val="1"/>
+      <w:numFmt w:val="decimal"/>
+      <w:lvlText w:val="%1.%2.%3.%4.%5.%6.%7"/>
+      <w:lvlJc w:val="left"/>
+      <w:pPr>
+        <w:ind w:left="1440" w:hanging="1440"/>
+      </w:pPr>
+      <w:rPr>
+        <w:rFonts w:hint="default"/>
+      </w:rPr>
+    </w:lvl>
+    <w:lvl w:ilvl="7">
+      <w:start w:val="1"/>
+      <w:numFmt w:val="decimal"/>
+      <w:lvlText w:val="%1.%2.%3.%4.%5.%6.%7.%8"/>
+      <w:lvlJc w:val="left"/>
+      <w:pPr>
+        <w:ind w:left="1800" w:hanging="1800"/>
+      </w:pPr>
+      <w:rPr>
+        <w:rFonts w:hint="default"/>
+      </w:rPr>
+    </w:lvl>
+    <w:lvl w:ilvl="8">
+      <w:start w:val="1"/>
+      <w:numFmt w:val="decimal"/>
+      <w:lvlText w:val="%1.%2.%3.%4.%5.%6.%7.%8.%9"/>
+      <w:lvlJc w:val="left"/>
+      <w:pPr>
+        <w:ind w:left="1800" w:hanging="1800"/>
+      </w:pPr>
+      <w:rPr>
+        <w:rFonts w:hint="default"/>
+      </w:rPr>
+    </w:lvl>
+  </w:abstractNum>
+  <w:abstractNum w:abstractNumId="7" w15:restartNumberingAfterBreak="0">
     <w:nsid w:val="27A40405"/>
     <w:multiLevelType w:val="hybridMultilevel"/>
     <w:tmpl w:val="09847CB2"/>
@@ -384,11 +2929,609 @@
       </w:pPr>
     </w:lvl>
   </w:abstractNum>
+  <w:abstractNum w:abstractNumId="8" w15:restartNumberingAfterBreak="0">
+    <w:nsid w:val="32D13B4B"/>
+    <w:multiLevelType w:val="hybridMultilevel"/>
+    <w:tmpl w:val="E2F684A6"/>
+    <w:lvl w:ilvl="0" w:tplc="04100001">
+      <w:start w:val="1"/>
+      <w:numFmt w:val="bullet"/>
+      <w:lvlText w:val=""/>
+      <w:lvlJc w:val="left"/>
+      <w:pPr>
+        <w:ind w:left="720" w:hanging="360"/>
+      </w:pPr>
+      <w:rPr>
+        <w:rFonts w:ascii="Symbol" w:hAnsi="Symbol" w:hint="default"/>
+      </w:rPr>
+    </w:lvl>
+    <w:lvl w:ilvl="1" w:tplc="04100003" w:tentative="1">
+      <w:start w:val="1"/>
+      <w:numFmt w:val="bullet"/>
+      <w:lvlText w:val="o"/>
+      <w:lvlJc w:val="left"/>
+      <w:pPr>
+        <w:ind w:left="1440" w:hanging="360"/>
+      </w:pPr>
+      <w:rPr>
+        <w:rFonts w:ascii="Courier New" w:hAnsi="Courier New" w:cs="Courier New" w:hint="default"/>
+      </w:rPr>
+    </w:lvl>
+    <w:lvl w:ilvl="2" w:tplc="04100005" w:tentative="1">
+      <w:start w:val="1"/>
+      <w:numFmt w:val="bullet"/>
+      <w:lvlText w:val=""/>
+      <w:lvlJc w:val="left"/>
+      <w:pPr>
+        <w:ind w:left="2160" w:hanging="360"/>
+      </w:pPr>
+      <w:rPr>
+        <w:rFonts w:ascii="Wingdings" w:hAnsi="Wingdings" w:hint="default"/>
+      </w:rPr>
+    </w:lvl>
+    <w:lvl w:ilvl="3" w:tplc="04100001" w:tentative="1">
+      <w:start w:val="1"/>
+      <w:numFmt w:val="bullet"/>
+      <w:lvlText w:val=""/>
+      <w:lvlJc w:val="left"/>
+      <w:pPr>
+        <w:ind w:left="2880" w:hanging="360"/>
+      </w:pPr>
+      <w:rPr>
+        <w:rFonts w:ascii="Symbol" w:hAnsi="Symbol" w:hint="default"/>
+      </w:rPr>
+    </w:lvl>
+    <w:lvl w:ilvl="4" w:tplc="04100003" w:tentative="1">
+      <w:start w:val="1"/>
+      <w:numFmt w:val="bullet"/>
+      <w:lvlText w:val="o"/>
+      <w:lvlJc w:val="left"/>
+      <w:pPr>
+        <w:ind w:left="3600" w:hanging="360"/>
+      </w:pPr>
+      <w:rPr>
+        <w:rFonts w:ascii="Courier New" w:hAnsi="Courier New" w:cs="Courier New" w:hint="default"/>
+      </w:rPr>
+    </w:lvl>
+    <w:lvl w:ilvl="5" w:tplc="04100005" w:tentative="1">
+      <w:start w:val="1"/>
+      <w:numFmt w:val="bullet"/>
+      <w:lvlText w:val=""/>
+      <w:lvlJc w:val="left"/>
+      <w:pPr>
+        <w:ind w:left="4320" w:hanging="360"/>
+      </w:pPr>
+      <w:rPr>
+        <w:rFonts w:ascii="Wingdings" w:hAnsi="Wingdings" w:hint="default"/>
+      </w:rPr>
+    </w:lvl>
+    <w:lvl w:ilvl="6" w:tplc="04100001" w:tentative="1">
+      <w:start w:val="1"/>
+      <w:numFmt w:val="bullet"/>
+      <w:lvlText w:val=""/>
+      <w:lvlJc w:val="left"/>
+      <w:pPr>
+        <w:ind w:left="5040" w:hanging="360"/>
+      </w:pPr>
+      <w:rPr>
+        <w:rFonts w:ascii="Symbol" w:hAnsi="Symbol" w:hint="default"/>
+      </w:rPr>
+    </w:lvl>
+    <w:lvl w:ilvl="7" w:tplc="04100003" w:tentative="1">
+      <w:start w:val="1"/>
+      <w:numFmt w:val="bullet"/>
+      <w:lvlText w:val="o"/>
+      <w:lvlJc w:val="left"/>
+      <w:pPr>
+        <w:ind w:left="5760" w:hanging="360"/>
+      </w:pPr>
+      <w:rPr>
+        <w:rFonts w:ascii="Courier New" w:hAnsi="Courier New" w:cs="Courier New" w:hint="default"/>
+      </w:rPr>
+    </w:lvl>
+    <w:lvl w:ilvl="8" w:tplc="04100005" w:tentative="1">
+      <w:start w:val="1"/>
+      <w:numFmt w:val="bullet"/>
+      <w:lvlText w:val=""/>
+      <w:lvlJc w:val="left"/>
+      <w:pPr>
+        <w:ind w:left="6480" w:hanging="360"/>
+      </w:pPr>
+      <w:rPr>
+        <w:rFonts w:ascii="Wingdings" w:hAnsi="Wingdings" w:hint="default"/>
+      </w:rPr>
+    </w:lvl>
+  </w:abstractNum>
+  <w:abstractNum w:abstractNumId="9" w15:restartNumberingAfterBreak="0">
+    <w:nsid w:val="3DFA6AB7"/>
+    <w:multiLevelType w:val="hybridMultilevel"/>
+    <w:tmpl w:val="697C2DC2"/>
+    <w:lvl w:ilvl="0" w:tplc="04100001">
+      <w:start w:val="1"/>
+      <w:numFmt w:val="bullet"/>
+      <w:lvlText w:val=""/>
+      <w:lvlJc w:val="left"/>
+      <w:pPr>
+        <w:ind w:left="720" w:hanging="360"/>
+      </w:pPr>
+      <w:rPr>
+        <w:rFonts w:ascii="Symbol" w:hAnsi="Symbol" w:hint="default"/>
+      </w:rPr>
+    </w:lvl>
+    <w:lvl w:ilvl="1" w:tplc="04100003" w:tentative="1">
+      <w:start w:val="1"/>
+      <w:numFmt w:val="bullet"/>
+      <w:lvlText w:val="o"/>
+      <w:lvlJc w:val="left"/>
+      <w:pPr>
+        <w:ind w:left="1440" w:hanging="360"/>
+      </w:pPr>
+      <w:rPr>
+        <w:rFonts w:ascii="Courier New" w:hAnsi="Courier New" w:cs="Courier New" w:hint="default"/>
+      </w:rPr>
+    </w:lvl>
+    <w:lvl w:ilvl="2" w:tplc="04100005" w:tentative="1">
+      <w:start w:val="1"/>
+      <w:numFmt w:val="bullet"/>
+      <w:lvlText w:val=""/>
+      <w:lvlJc w:val="left"/>
+      <w:pPr>
+        <w:ind w:left="2160" w:hanging="360"/>
+      </w:pPr>
+      <w:rPr>
+        <w:rFonts w:ascii="Wingdings" w:hAnsi="Wingdings" w:hint="default"/>
+      </w:rPr>
+    </w:lvl>
+    <w:lvl w:ilvl="3" w:tplc="04100001" w:tentative="1">
+      <w:start w:val="1"/>
+      <w:numFmt w:val="bullet"/>
+      <w:lvlText w:val=""/>
+      <w:lvlJc w:val="left"/>
+      <w:pPr>
+        <w:ind w:left="2880" w:hanging="360"/>
+      </w:pPr>
+      <w:rPr>
+        <w:rFonts w:ascii="Symbol" w:hAnsi="Symbol" w:hint="default"/>
+      </w:rPr>
+    </w:lvl>
+    <w:lvl w:ilvl="4" w:tplc="04100003" w:tentative="1">
+      <w:start w:val="1"/>
+      <w:numFmt w:val="bullet"/>
+      <w:lvlText w:val="o"/>
+      <w:lvlJc w:val="left"/>
+      <w:pPr>
+        <w:ind w:left="3600" w:hanging="360"/>
+      </w:pPr>
+      <w:rPr>
+        <w:rFonts w:ascii="Courier New" w:hAnsi="Courier New" w:cs="Courier New" w:hint="default"/>
+      </w:rPr>
+    </w:lvl>
+    <w:lvl w:ilvl="5" w:tplc="04100005" w:tentative="1">
+      <w:start w:val="1"/>
+      <w:numFmt w:val="bullet"/>
+      <w:lvlText w:val=""/>
+      <w:lvlJc w:val="left"/>
+      <w:pPr>
+        <w:ind w:left="4320" w:hanging="360"/>
+      </w:pPr>
+      <w:rPr>
+        <w:rFonts w:ascii="Wingdings" w:hAnsi="Wingdings" w:hint="default"/>
+      </w:rPr>
+    </w:lvl>
+    <w:lvl w:ilvl="6" w:tplc="04100001" w:tentative="1">
+      <w:start w:val="1"/>
+      <w:numFmt w:val="bullet"/>
+      <w:lvlText w:val=""/>
+      <w:lvlJc w:val="left"/>
+      <w:pPr>
+        <w:ind w:left="5040" w:hanging="360"/>
+      </w:pPr>
+      <w:rPr>
+        <w:rFonts w:ascii="Symbol" w:hAnsi="Symbol" w:hint="default"/>
+      </w:rPr>
+    </w:lvl>
+    <w:lvl w:ilvl="7" w:tplc="04100003" w:tentative="1">
+      <w:start w:val="1"/>
+      <w:numFmt w:val="bullet"/>
+      <w:lvlText w:val="o"/>
+      <w:lvlJc w:val="left"/>
+      <w:pPr>
+        <w:ind w:left="5760" w:hanging="360"/>
+      </w:pPr>
+      <w:rPr>
+        <w:rFonts w:ascii="Courier New" w:hAnsi="Courier New" w:cs="Courier New" w:hint="default"/>
+      </w:rPr>
+    </w:lvl>
+    <w:lvl w:ilvl="8" w:tplc="04100005" w:tentative="1">
+      <w:start w:val="1"/>
+      <w:numFmt w:val="bullet"/>
+      <w:lvlText w:val=""/>
+      <w:lvlJc w:val="left"/>
+      <w:pPr>
+        <w:ind w:left="6480" w:hanging="360"/>
+      </w:pPr>
+      <w:rPr>
+        <w:rFonts w:ascii="Wingdings" w:hAnsi="Wingdings" w:hint="default"/>
+      </w:rPr>
+    </w:lvl>
+  </w:abstractNum>
+  <w:abstractNum w:abstractNumId="10" w15:restartNumberingAfterBreak="0">
+    <w:nsid w:val="4C5F1D75"/>
+    <w:multiLevelType w:val="hybridMultilevel"/>
+    <w:tmpl w:val="A7F27E5A"/>
+    <w:lvl w:ilvl="0" w:tplc="04100001">
+      <w:start w:val="1"/>
+      <w:numFmt w:val="bullet"/>
+      <w:lvlText w:val=""/>
+      <w:lvlJc w:val="left"/>
+      <w:pPr>
+        <w:ind w:left="720" w:hanging="360"/>
+      </w:pPr>
+      <w:rPr>
+        <w:rFonts w:ascii="Symbol" w:hAnsi="Symbol" w:hint="default"/>
+      </w:rPr>
+    </w:lvl>
+    <w:lvl w:ilvl="1" w:tplc="04100003" w:tentative="1">
+      <w:start w:val="1"/>
+      <w:numFmt w:val="bullet"/>
+      <w:lvlText w:val="o"/>
+      <w:lvlJc w:val="left"/>
+      <w:pPr>
+        <w:ind w:left="1440" w:hanging="360"/>
+      </w:pPr>
+      <w:rPr>
+        <w:rFonts w:ascii="Courier New" w:hAnsi="Courier New" w:cs="Courier New" w:hint="default"/>
+      </w:rPr>
+    </w:lvl>
+    <w:lvl w:ilvl="2" w:tplc="04100005" w:tentative="1">
+      <w:start w:val="1"/>
+      <w:numFmt w:val="bullet"/>
+      <w:lvlText w:val=""/>
+      <w:lvlJc w:val="left"/>
+      <w:pPr>
+        <w:ind w:left="2160" w:hanging="360"/>
+      </w:pPr>
+      <w:rPr>
+        <w:rFonts w:ascii="Wingdings" w:hAnsi="Wingdings" w:hint="default"/>
+      </w:rPr>
+    </w:lvl>
+    <w:lvl w:ilvl="3" w:tplc="04100001" w:tentative="1">
+      <w:start w:val="1"/>
+      <w:numFmt w:val="bullet"/>
+      <w:lvlText w:val=""/>
+      <w:lvlJc w:val="left"/>
+      <w:pPr>
+        <w:ind w:left="2880" w:hanging="360"/>
+      </w:pPr>
+      <w:rPr>
+        <w:rFonts w:ascii="Symbol" w:hAnsi="Symbol" w:hint="default"/>
+      </w:rPr>
+    </w:lvl>
+    <w:lvl w:ilvl="4" w:tplc="04100003" w:tentative="1">
+      <w:start w:val="1"/>
+      <w:numFmt w:val="bullet"/>
+      <w:lvlText w:val="o"/>
+      <w:lvlJc w:val="left"/>
+      <w:pPr>
+        <w:ind w:left="3600" w:hanging="360"/>
+      </w:pPr>
+      <w:rPr>
+        <w:rFonts w:ascii="Courier New" w:hAnsi="Courier New" w:cs="Courier New" w:hint="default"/>
+      </w:rPr>
+    </w:lvl>
+    <w:lvl w:ilvl="5" w:tplc="04100005" w:tentative="1">
+      <w:start w:val="1"/>
+      <w:numFmt w:val="bullet"/>
+      <w:lvlText w:val=""/>
+      <w:lvlJc w:val="left"/>
+      <w:pPr>
+        <w:ind w:left="4320" w:hanging="360"/>
+      </w:pPr>
+      <w:rPr>
+        <w:rFonts w:ascii="Wingdings" w:hAnsi="Wingdings" w:hint="default"/>
+      </w:rPr>
+    </w:lvl>
+    <w:lvl w:ilvl="6" w:tplc="04100001" w:tentative="1">
+      <w:start w:val="1"/>
+      <w:numFmt w:val="bullet"/>
+      <w:lvlText w:val=""/>
+      <w:lvlJc w:val="left"/>
+      <w:pPr>
+        <w:ind w:left="5040" w:hanging="360"/>
+      </w:pPr>
+      <w:rPr>
+        <w:rFonts w:ascii="Symbol" w:hAnsi="Symbol" w:hint="default"/>
+      </w:rPr>
+    </w:lvl>
+    <w:lvl w:ilvl="7" w:tplc="04100003" w:tentative="1">
+      <w:start w:val="1"/>
+      <w:numFmt w:val="bullet"/>
+      <w:lvlText w:val="o"/>
+      <w:lvlJc w:val="left"/>
+      <w:pPr>
+        <w:ind w:left="5760" w:hanging="360"/>
+      </w:pPr>
+      <w:rPr>
+        <w:rFonts w:ascii="Courier New" w:hAnsi="Courier New" w:cs="Courier New" w:hint="default"/>
+      </w:rPr>
+    </w:lvl>
+    <w:lvl w:ilvl="8" w:tplc="04100005" w:tentative="1">
+      <w:start w:val="1"/>
+      <w:numFmt w:val="bullet"/>
+      <w:lvlText w:val=""/>
+      <w:lvlJc w:val="left"/>
+      <w:pPr>
+        <w:ind w:left="6480" w:hanging="360"/>
+      </w:pPr>
+      <w:rPr>
+        <w:rFonts w:ascii="Wingdings" w:hAnsi="Wingdings" w:hint="default"/>
+      </w:rPr>
+    </w:lvl>
+  </w:abstractNum>
+  <w:abstractNum w:abstractNumId="11" w15:restartNumberingAfterBreak="0">
+    <w:nsid w:val="5DB23388"/>
+    <w:multiLevelType w:val="hybridMultilevel"/>
+    <w:tmpl w:val="288CD0BC"/>
+    <w:lvl w:ilvl="0" w:tplc="04100001">
+      <w:start w:val="1"/>
+      <w:numFmt w:val="bullet"/>
+      <w:lvlText w:val=""/>
+      <w:lvlJc w:val="left"/>
+      <w:pPr>
+        <w:ind w:left="720" w:hanging="360"/>
+      </w:pPr>
+      <w:rPr>
+        <w:rFonts w:ascii="Symbol" w:hAnsi="Symbol" w:hint="default"/>
+      </w:rPr>
+    </w:lvl>
+    <w:lvl w:ilvl="1" w:tplc="04100003" w:tentative="1">
+      <w:start w:val="1"/>
+      <w:numFmt w:val="bullet"/>
+      <w:lvlText w:val="o"/>
+      <w:lvlJc w:val="left"/>
+      <w:pPr>
+        <w:ind w:left="1440" w:hanging="360"/>
+      </w:pPr>
+      <w:rPr>
+        <w:rFonts w:ascii="Courier New" w:hAnsi="Courier New" w:cs="Courier New" w:hint="default"/>
+      </w:rPr>
+    </w:lvl>
+    <w:lvl w:ilvl="2" w:tplc="04100005" w:tentative="1">
+      <w:start w:val="1"/>
+      <w:numFmt w:val="bullet"/>
+      <w:lvlText w:val=""/>
+      <w:lvlJc w:val="left"/>
+      <w:pPr>
+        <w:ind w:left="2160" w:hanging="360"/>
+      </w:pPr>
+      <w:rPr>
+        <w:rFonts w:ascii="Wingdings" w:hAnsi="Wingdings" w:hint="default"/>
+      </w:rPr>
+    </w:lvl>
+    <w:lvl w:ilvl="3" w:tplc="04100001" w:tentative="1">
+      <w:start w:val="1"/>
+      <w:numFmt w:val="bullet"/>
+      <w:lvlText w:val=""/>
+      <w:lvlJc w:val="left"/>
+      <w:pPr>
+        <w:ind w:left="2880" w:hanging="360"/>
+      </w:pPr>
+      <w:rPr>
+        <w:rFonts w:ascii="Symbol" w:hAnsi="Symbol" w:hint="default"/>
+      </w:rPr>
+    </w:lvl>
+    <w:lvl w:ilvl="4" w:tplc="04100003" w:tentative="1">
+      <w:start w:val="1"/>
+      <w:numFmt w:val="bullet"/>
+      <w:lvlText w:val="o"/>
+      <w:lvlJc w:val="left"/>
+      <w:pPr>
+        <w:ind w:left="3600" w:hanging="360"/>
+      </w:pPr>
+      <w:rPr>
+        <w:rFonts w:ascii="Courier New" w:hAnsi="Courier New" w:cs="Courier New" w:hint="default"/>
+      </w:rPr>
+    </w:lvl>
+    <w:lvl w:ilvl="5" w:tplc="04100005" w:tentative="1">
+      <w:start w:val="1"/>
+      <w:numFmt w:val="bullet"/>
+      <w:lvlText w:val=""/>
+      <w:lvlJc w:val="left"/>
+      <w:pPr>
+        <w:ind w:left="4320" w:hanging="360"/>
+      </w:pPr>
+      <w:rPr>
+        <w:rFonts w:ascii="Wingdings" w:hAnsi="Wingdings" w:hint="default"/>
+      </w:rPr>
+    </w:lvl>
+    <w:lvl w:ilvl="6" w:tplc="04100001" w:tentative="1">
+      <w:start w:val="1"/>
+      <w:numFmt w:val="bullet"/>
+      <w:lvlText w:val=""/>
+      <w:lvlJc w:val="left"/>
+      <w:pPr>
+        <w:ind w:left="5040" w:hanging="360"/>
+      </w:pPr>
+      <w:rPr>
+        <w:rFonts w:ascii="Symbol" w:hAnsi="Symbol" w:hint="default"/>
+      </w:rPr>
+    </w:lvl>
+    <w:lvl w:ilvl="7" w:tplc="04100003" w:tentative="1">
+      <w:start w:val="1"/>
+      <w:numFmt w:val="bullet"/>
+      <w:lvlText w:val="o"/>
+      <w:lvlJc w:val="left"/>
+      <w:pPr>
+        <w:ind w:left="5760" w:hanging="360"/>
+      </w:pPr>
+      <w:rPr>
+        <w:rFonts w:ascii="Courier New" w:hAnsi="Courier New" w:cs="Courier New" w:hint="default"/>
+      </w:rPr>
+    </w:lvl>
+    <w:lvl w:ilvl="8" w:tplc="04100005" w:tentative="1">
+      <w:start w:val="1"/>
+      <w:numFmt w:val="bullet"/>
+      <w:lvlText w:val=""/>
+      <w:lvlJc w:val="left"/>
+      <w:pPr>
+        <w:ind w:left="6480" w:hanging="360"/>
+      </w:pPr>
+      <w:rPr>
+        <w:rFonts w:ascii="Wingdings" w:hAnsi="Wingdings" w:hint="default"/>
+      </w:rPr>
+    </w:lvl>
+  </w:abstractNum>
+  <w:abstractNum w:abstractNumId="12" w15:restartNumberingAfterBreak="0">
+    <w:nsid w:val="6FCF2E39"/>
+    <w:multiLevelType w:val="hybridMultilevel"/>
+    <w:tmpl w:val="E13C5FFC"/>
+    <w:lvl w:ilvl="0" w:tplc="04100001">
+      <w:start w:val="1"/>
+      <w:numFmt w:val="bullet"/>
+      <w:lvlText w:val=""/>
+      <w:lvlJc w:val="left"/>
+      <w:pPr>
+        <w:ind w:left="720" w:hanging="360"/>
+      </w:pPr>
+      <w:rPr>
+        <w:rFonts w:ascii="Symbol" w:hAnsi="Symbol" w:hint="default"/>
+      </w:rPr>
+    </w:lvl>
+    <w:lvl w:ilvl="1" w:tplc="04100003" w:tentative="1">
+      <w:start w:val="1"/>
+      <w:numFmt w:val="bullet"/>
+      <w:lvlText w:val="o"/>
+      <w:lvlJc w:val="left"/>
+      <w:pPr>
+        <w:ind w:left="1440" w:hanging="360"/>
+      </w:pPr>
+      <w:rPr>
+        <w:rFonts w:ascii="Courier New" w:hAnsi="Courier New" w:cs="Courier New" w:hint="default"/>
+      </w:rPr>
+    </w:lvl>
+    <w:lvl w:ilvl="2" w:tplc="04100005" w:tentative="1">
+      <w:start w:val="1"/>
+      <w:numFmt w:val="bullet"/>
+      <w:lvlText w:val=""/>
+      <w:lvlJc w:val="left"/>
+      <w:pPr>
+        <w:ind w:left="2160" w:hanging="360"/>
+      </w:pPr>
+      <w:rPr>
+        <w:rFonts w:ascii="Wingdings" w:hAnsi="Wingdings" w:hint="default"/>
+      </w:rPr>
+    </w:lvl>
+    <w:lvl w:ilvl="3" w:tplc="04100001" w:tentative="1">
+      <w:start w:val="1"/>
+      <w:numFmt w:val="bullet"/>
+      <w:lvlText w:val=""/>
+      <w:lvlJc w:val="left"/>
+      <w:pPr>
+        <w:ind w:left="2880" w:hanging="360"/>
+      </w:pPr>
+      <w:rPr>
+        <w:rFonts w:ascii="Symbol" w:hAnsi="Symbol" w:hint="default"/>
+      </w:rPr>
+    </w:lvl>
+    <w:lvl w:ilvl="4" w:tplc="04100003" w:tentative="1">
+      <w:start w:val="1"/>
+      <w:numFmt w:val="bullet"/>
+      <w:lvlText w:val="o"/>
+      <w:lvlJc w:val="left"/>
+      <w:pPr>
+        <w:ind w:left="3600" w:hanging="360"/>
+      </w:pPr>
+      <w:rPr>
+        <w:rFonts w:ascii="Courier New" w:hAnsi="Courier New" w:cs="Courier New" w:hint="default"/>
+      </w:rPr>
+    </w:lvl>
+    <w:lvl w:ilvl="5" w:tplc="04100005" w:tentative="1">
+      <w:start w:val="1"/>
+      <w:numFmt w:val="bullet"/>
+      <w:lvlText w:val=""/>
+      <w:lvlJc w:val="left"/>
+      <w:pPr>
+        <w:ind w:left="4320" w:hanging="360"/>
+      </w:pPr>
+      <w:rPr>
+        <w:rFonts w:ascii="Wingdings" w:hAnsi="Wingdings" w:hint="default"/>
+      </w:rPr>
+    </w:lvl>
+    <w:lvl w:ilvl="6" w:tplc="04100001" w:tentative="1">
+      <w:start w:val="1"/>
+      <w:numFmt w:val="bullet"/>
+      <w:lvlText w:val=""/>
+      <w:lvlJc w:val="left"/>
+      <w:pPr>
+        <w:ind w:left="5040" w:hanging="360"/>
+      </w:pPr>
+      <w:rPr>
+        <w:rFonts w:ascii="Symbol" w:hAnsi="Symbol" w:hint="default"/>
+      </w:rPr>
+    </w:lvl>
+    <w:lvl w:ilvl="7" w:tplc="04100003" w:tentative="1">
+      <w:start w:val="1"/>
+      <w:numFmt w:val="bullet"/>
+      <w:lvlText w:val="o"/>
+      <w:lvlJc w:val="left"/>
+      <w:pPr>
+        <w:ind w:left="5760" w:hanging="360"/>
+      </w:pPr>
+      <w:rPr>
+        <w:rFonts w:ascii="Courier New" w:hAnsi="Courier New" w:cs="Courier New" w:hint="default"/>
+      </w:rPr>
+    </w:lvl>
+    <w:lvl w:ilvl="8" w:tplc="04100005" w:tentative="1">
+      <w:start w:val="1"/>
+      <w:numFmt w:val="bullet"/>
+      <w:lvlText w:val=""/>
+      <w:lvlJc w:val="left"/>
+      <w:pPr>
+        <w:ind w:left="6480" w:hanging="360"/>
+      </w:pPr>
+      <w:rPr>
+        <w:rFonts w:ascii="Wingdings" w:hAnsi="Wingdings" w:hint="default"/>
+      </w:rPr>
+    </w:lvl>
+  </w:abstractNum>
   <w:num w:numId="1" w16cid:durableId="805928187">
+    <w:abstractNumId w:val="7"/>
+  </w:num>
+  <w:num w:numId="2" w16cid:durableId="1723095033">
+    <w:abstractNumId w:val="4"/>
+  </w:num>
+  <w:num w:numId="3" w16cid:durableId="763382677">
+    <w:abstractNumId w:val="6"/>
+  </w:num>
+  <w:num w:numId="4" w16cid:durableId="1912808100">
+    <w:abstractNumId w:val="5"/>
+  </w:num>
+  <w:num w:numId="5" w16cid:durableId="1404641608">
+    <w:abstractNumId w:val="12"/>
+  </w:num>
+  <w:num w:numId="6" w16cid:durableId="952398641">
+    <w:abstractNumId w:val="11"/>
+  </w:num>
+  <w:num w:numId="7" w16cid:durableId="631254083">
+    <w:abstractNumId w:val="9"/>
+  </w:num>
+  <w:num w:numId="8" w16cid:durableId="1546333501">
+    <w:abstractNumId w:val="8"/>
+  </w:num>
+  <w:num w:numId="9" w16cid:durableId="1304700216">
+    <w:abstractNumId w:val="0"/>
+  </w:num>
+  <w:num w:numId="10" w16cid:durableId="1825313931">
+    <w:abstractNumId w:val="10"/>
+  </w:num>
+  <w:num w:numId="11" w16cid:durableId="131488777">
+    <w:abstractNumId w:val="3"/>
+  </w:num>
+  <w:num w:numId="12" w16cid:durableId="1885828110">
     <w:abstractNumId w:val="1"/>
   </w:num>
-  <w:num w:numId="2" w16cid:durableId="1723095033">
-    <w:abstractNumId w:val="0"/>
+  <w:num w:numId="13" w16cid:durableId="1137801893">
+    <w:abstractNumId w:val="2"/>
   </w:num>
 </w:numbering>
 </file>
